--- a/PC2/RENGIFO_AVANCE.docx
+++ b/PC2/RENGIFO_AVANCE.docx
@@ -77,8 +77,6 @@
       <w:r>
         <w:fldChar w:fldCharType="separate"/>
       </w:r>
-      <w:bookmarkStart w:id="0" w:name="_GoBack"/>
-      <w:bookmarkEnd w:id="0"/>
       <w:r>
         <w:rPr>
           <w:noProof/>
@@ -1787,21 +1785,22 @@
       <w:pPr>
         <w:pStyle w:val="Ttulo1"/>
       </w:pPr>
-      <w:bookmarkStart w:id="1" w:name="_Toc474313424"/>
-      <w:r>
+      <w:bookmarkStart w:id="0" w:name="_Toc474313424"/>
+      <w:r>
+        <w:lastRenderedPageBreak/>
         <w:t>ENUNCIADO</w:t>
       </w:r>
-      <w:bookmarkEnd w:id="1"/>
+      <w:bookmarkEnd w:id="0"/>
     </w:p>
     <w:p>
       <w:pPr>
         <w:pStyle w:val="Ttulo2"/>
       </w:pPr>
-      <w:bookmarkStart w:id="2" w:name="_Toc474313425"/>
+      <w:bookmarkStart w:id="1" w:name="_Toc474313425"/>
       <w:r>
         <w:t>Requerimiento de Usuario</w:t>
       </w:r>
-      <w:bookmarkEnd w:id="2"/>
+      <w:bookmarkEnd w:id="1"/>
     </w:p>
     <w:p>
       <w:r>
@@ -1851,11 +1850,11 @@
       <w:pPr>
         <w:pStyle w:val="Ttulo2"/>
       </w:pPr>
-      <w:bookmarkStart w:id="3" w:name="_Toc474313426"/>
+      <w:bookmarkStart w:id="2" w:name="_Toc474313426"/>
       <w:r>
         <w:t>Requerimiento del Área de Sistemas</w:t>
       </w:r>
-      <w:bookmarkEnd w:id="3"/>
+      <w:bookmarkEnd w:id="2"/>
     </w:p>
     <w:p>
       <w:pPr>
@@ -1897,11 +1896,11 @@
       <w:pPr>
         <w:pStyle w:val="Ttulo2"/>
       </w:pPr>
-      <w:bookmarkStart w:id="4" w:name="_Toc474313427"/>
+      <w:bookmarkStart w:id="3" w:name="_Toc474313427"/>
       <w:r>
         <w:t>Entregables</w:t>
       </w:r>
-      <w:bookmarkEnd w:id="4"/>
+      <w:bookmarkEnd w:id="3"/>
     </w:p>
     <w:p>
       <w:pPr>
@@ -1979,21 +1978,22 @@
       <w:pPr>
         <w:pStyle w:val="Ttulo1"/>
       </w:pPr>
-      <w:bookmarkStart w:id="5" w:name="_Toc474313428"/>
-      <w:r>
+      <w:bookmarkStart w:id="4" w:name="_Toc474313428"/>
+      <w:r>
+        <w:lastRenderedPageBreak/>
         <w:t>SOLUCION</w:t>
       </w:r>
-      <w:bookmarkEnd w:id="5"/>
+      <w:bookmarkEnd w:id="4"/>
     </w:p>
     <w:p>
       <w:pPr>
         <w:pStyle w:val="Ttulo2"/>
       </w:pPr>
-      <w:bookmarkStart w:id="6" w:name="_Toc474313429"/>
+      <w:bookmarkStart w:id="5" w:name="_Toc474313429"/>
       <w:r>
         <w:t>Identificar Casos de Uso</w:t>
       </w:r>
-      <w:bookmarkEnd w:id="6"/>
+      <w:bookmarkEnd w:id="5"/>
     </w:p>
     <w:p>
       <w:pPr>
@@ -2083,36 +2083,36 @@
       <w:pPr>
         <w:pStyle w:val="Ttulo2"/>
       </w:pPr>
-      <w:bookmarkStart w:id="7" w:name="_Toc474313430"/>
+      <w:bookmarkStart w:id="6" w:name="_Toc474313430"/>
       <w:r>
         <w:t>Diagrama de Casos de Uso</w:t>
+      </w:r>
+      <w:bookmarkEnd w:id="6"/>
+    </w:p>
+    <w:p>
+      <w:pPr>
+        <w:pStyle w:val="Ttulo3"/>
+      </w:pPr>
+      <w:bookmarkStart w:id="7" w:name="_Toc474313431"/>
+      <w:r>
+        <w:t>Actores</w:t>
       </w:r>
       <w:bookmarkEnd w:id="7"/>
     </w:p>
     <w:p>
-      <w:pPr>
-        <w:pStyle w:val="Ttulo3"/>
-      </w:pPr>
-      <w:bookmarkStart w:id="8" w:name="_Toc474313431"/>
-      <w:r>
-        <w:t>Actores</w:t>
-      </w:r>
-      <w:bookmarkEnd w:id="8"/>
+      <w:r>
+        <w:t>Solo hay un actor, el empleado de Banca Preferencial.</w:t>
+      </w:r>
     </w:p>
     <w:p>
-      <w:r>
-        <w:t>Solo hay un actor, el empleado de Banca Preferencial.</w:t>
-      </w:r>
-    </w:p>
-    <w:p>
       <w:pPr>
         <w:pStyle w:val="Ttulo3"/>
       </w:pPr>
-      <w:bookmarkStart w:id="9" w:name="_Toc474313432"/>
+      <w:bookmarkStart w:id="8" w:name="_Toc474313432"/>
       <w:r>
         <w:t>Casos de Uso</w:t>
       </w:r>
-      <w:bookmarkEnd w:id="9"/>
+      <w:bookmarkEnd w:id="8"/>
     </w:p>
     <w:tbl>
       <w:tblPr>
@@ -2573,11 +2573,12 @@
       <w:pPr>
         <w:pStyle w:val="Ttulo3"/>
       </w:pPr>
-      <w:bookmarkStart w:id="10" w:name="_Toc474313433"/>
-      <w:r>
+      <w:bookmarkStart w:id="9" w:name="_Toc474313433"/>
+      <w:r>
+        <w:lastRenderedPageBreak/>
         <w:t>Diagrama</w:t>
       </w:r>
-      <w:bookmarkEnd w:id="10"/>
+      <w:bookmarkEnd w:id="9"/>
     </w:p>
     <w:p>
       <w:pPr>
@@ -2595,6 +2596,10 @@
     <w:p/>
     <w:p>
       <w:r>
+        <w:rPr>
+          <w:noProof/>
+          <w:lang w:eastAsia="es-ES"/>
+        </w:rPr>
         <mc:AlternateContent>
           <mc:Choice Requires="wps">
             <w:drawing>
@@ -2719,6 +2724,10 @@
         </mc:AlternateContent>
       </w:r>
       <w:r>
+        <w:rPr>
+          <w:noProof/>
+          <w:lang w:eastAsia="es-ES"/>
+        </w:rPr>
         <mc:AlternateContent>
           <mc:Choice Requires="wps">
             <w:drawing>
@@ -2843,6 +2852,10 @@
         </mc:AlternateContent>
       </w:r>
       <w:r>
+        <w:rPr>
+          <w:noProof/>
+          <w:lang w:eastAsia="es-ES"/>
+        </w:rPr>
         <mc:AlternateContent>
           <mc:Choice Requires="wps">
             <w:drawing>
@@ -2972,6 +2985,10 @@
         </mc:AlternateContent>
       </w:r>
       <w:r>
+        <w:rPr>
+          <w:noProof/>
+          <w:lang w:eastAsia="es-ES"/>
+        </w:rPr>
         <mc:AlternateContent>
           <mc:Choice Requires="wps">
             <w:drawing>
@@ -3037,7 +3054,7 @@
           </mc:Choice>
           <mc:Fallback>
             <w:pict>
-              <v:shapetype w14:anchorId="5192F74E" id="_x0000_t32" coordsize="21600,21600" o:spt="32" o:oned="t" path="m,l21600,21600e" filled="f">
+              <v:shapetype w14:anchorId="7BBC9438" id="_x0000_t32" coordsize="21600,21600" o:spt="32" o:oned="t" path="m,l21600,21600e" filled="f">
                 <v:path arrowok="t" fillok="f" o:connecttype="none"/>
                 <o:lock v:ext="edit" shapetype="t"/>
               </v:shapetype>
@@ -3049,6 +3066,10 @@
         </mc:AlternateContent>
       </w:r>
       <w:r>
+        <w:rPr>
+          <w:noProof/>
+          <w:lang w:eastAsia="es-ES"/>
+        </w:rPr>
         <mc:AlternateContent>
           <mc:Choice Requires="wps">
             <w:drawing>
@@ -3138,6 +3159,10 @@
         </mc:AlternateContent>
       </w:r>
       <w:r>
+        <w:rPr>
+          <w:noProof/>
+          <w:lang w:eastAsia="es-ES"/>
+        </w:rPr>
         <mc:AlternateContent>
           <mc:Choice Requires="wps">
             <w:drawing>
@@ -3203,7 +3228,7 @@
           </mc:Choice>
           <mc:Fallback>
             <w:pict>
-              <v:shape w14:anchorId="03649BAD" id="49 Conector recto de flecha" o:spid="_x0000_s1026" type="#_x0000_t32" style="position:absolute;margin-left:67.1pt;margin-top:107.75pt;width:177.95pt;height:67.2pt;flip:y;z-index:251676160;visibility:visible;mso-wrap-style:square;mso-width-percent:0;mso-height-percent:0;mso-wrap-distance-left:9pt;mso-wrap-distance-top:0;mso-wrap-distance-right:9pt;mso-wrap-distance-bottom:0;mso-position-horizontal:absolute;mso-position-horizontal-relative:text;mso-position-vertical:absolute;mso-position-vertical-relative:text;mso-width-percent:0;mso-height-percent:0;mso-width-relative:margin;mso-height-relative:margin" o:gfxdata="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" strokecolor="#d55349" strokeweight=".5pt">
+              <v:shape w14:anchorId="517A0FA8" id="49 Conector recto de flecha" o:spid="_x0000_s1026" type="#_x0000_t32" style="position:absolute;margin-left:67.1pt;margin-top:107.75pt;width:177.95pt;height:67.2pt;flip:y;z-index:251676160;visibility:visible;mso-wrap-style:square;mso-width-percent:0;mso-height-percent:0;mso-wrap-distance-left:9pt;mso-wrap-distance-top:0;mso-wrap-distance-right:9pt;mso-wrap-distance-bottom:0;mso-position-horizontal:absolute;mso-position-horizontal-relative:text;mso-position-vertical:absolute;mso-position-vertical-relative:text;mso-width-percent:0;mso-height-percent:0;mso-width-relative:margin;mso-height-relative:margin" o:gfxdata="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" strokecolor="#d55349" strokeweight=".5pt">
                 <v:stroke dashstyle="longDash" endarrow="open" joinstyle="miter"/>
               </v:shape>
             </w:pict>
@@ -3211,6 +3236,10 @@
         </mc:AlternateContent>
       </w:r>
       <w:r>
+        <w:rPr>
+          <w:noProof/>
+          <w:lang w:eastAsia="es-ES"/>
+        </w:rPr>
         <mc:AlternateContent>
           <mc:Choice Requires="wps">
             <w:drawing>
@@ -3281,7 +3310,7 @@
           </mc:Choice>
           <mc:Fallback>
             <w:pict>
-              <v:oval w14:anchorId="16700F6E" id="44 Elipse" o:spid="_x0000_s1026" style="position:absolute;margin-left:248.2pt;margin-top:75.5pt;width:63.75pt;height:42.75pt;z-index:251650560;visibility:visible;mso-wrap-style:square;mso-wrap-distance-left:9pt;mso-wrap-distance-top:0;mso-wrap-distance-right:9pt;mso-wrap-distance-bottom:0;mso-position-horizontal:absolute;mso-position-horizontal-relative:text;mso-position-vertical:absolute;mso-position-vertical-relative:text;v-text-anchor:middle" o:gfxdata="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" fillcolor="#ffe599 [1303]" strokecolor="#d55349" strokeweight="1pt">
+              <v:oval w14:anchorId="29119D76" id="44 Elipse" o:spid="_x0000_s1026" style="position:absolute;margin-left:248.2pt;margin-top:75.5pt;width:63.75pt;height:42.75pt;z-index:251650560;visibility:visible;mso-wrap-style:square;mso-wrap-distance-left:9pt;mso-wrap-distance-top:0;mso-wrap-distance-right:9pt;mso-wrap-distance-bottom:0;mso-position-horizontal:absolute;mso-position-horizontal-relative:text;mso-position-vertical:absolute;mso-position-vertical-relative:text;v-text-anchor:middle" o:gfxdata="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" fillcolor="#ffe599 [1303]" strokecolor="#d55349" strokeweight="1pt">
                 <v:stroke joinstyle="miter"/>
               </v:oval>
             </w:pict>
@@ -3289,6 +3318,10 @@
         </mc:AlternateContent>
       </w:r>
       <w:r>
+        <w:rPr>
+          <w:noProof/>
+          <w:lang w:eastAsia="es-ES"/>
+        </w:rPr>
         <mc:AlternateContent>
           <mc:Choice Requires="wps">
             <w:drawing>
@@ -3359,7 +3392,7 @@
           </mc:Choice>
           <mc:Fallback>
             <w:pict>
-              <v:oval w14:anchorId="6EDD8A16" id="43 Elipse" o:spid="_x0000_s1026" style="position:absolute;margin-left:158.85pt;margin-top:23.95pt;width:63.75pt;height:42.75pt;z-index:251644416;visibility:visible;mso-wrap-style:square;mso-wrap-distance-left:9pt;mso-wrap-distance-top:0;mso-wrap-distance-right:9pt;mso-wrap-distance-bottom:0;mso-position-horizontal:absolute;mso-position-horizontal-relative:text;mso-position-vertical:absolute;mso-position-vertical-relative:text;v-text-anchor:middle" o:gfxdata="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" fillcolor="#ffe599 [1303]" strokecolor="#d55349" strokeweight="1pt">
+              <v:oval w14:anchorId="62E25659" id="43 Elipse" o:spid="_x0000_s1026" style="position:absolute;margin-left:158.85pt;margin-top:23.95pt;width:63.75pt;height:42.75pt;z-index:251644416;visibility:visible;mso-wrap-style:square;mso-wrap-distance-left:9pt;mso-wrap-distance-top:0;mso-wrap-distance-right:9pt;mso-wrap-distance-bottom:0;mso-position-horizontal:absolute;mso-position-horizontal-relative:text;mso-position-vertical:absolute;mso-position-vertical-relative:text;v-text-anchor:middle" o:gfxdata="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" fillcolor="#ffe599 [1303]" strokecolor="#d55349" strokeweight="1pt">
                 <v:stroke joinstyle="miter"/>
               </v:oval>
             </w:pict>
@@ -3369,6 +3402,10 @@
     </w:p>
     <w:p>
       <w:r>
+        <w:rPr>
+          <w:noProof/>
+          <w:lang w:eastAsia="es-ES"/>
+        </w:rPr>
         <mc:AlternateContent>
           <mc:Choice Requires="wps">
             <w:drawing>
@@ -3511,6 +3548,10 @@
         </mc:AlternateContent>
       </w:r>
       <w:r>
+        <w:rPr>
+          <w:noProof/>
+          <w:lang w:eastAsia="es-ES"/>
+        </w:rPr>
         <mc:AlternateContent>
           <mc:Choice Requires="wps">
             <w:drawing>
@@ -3581,7 +3622,7 @@
           </mc:Choice>
           <mc:Fallback>
             <w:pict>
-              <v:oval w14:anchorId="799B0E8E" id="45 Elipse" o:spid="_x0000_s1026" style="position:absolute;margin-left:267.15pt;margin-top:53.55pt;width:63.75pt;height:42.75pt;z-index:251657728;visibility:visible;mso-wrap-style:square;mso-wrap-distance-left:9pt;mso-wrap-distance-top:0;mso-wrap-distance-right:9pt;mso-wrap-distance-bottom:0;mso-position-horizontal:absolute;mso-position-horizontal-relative:text;mso-position-vertical:absolute;mso-position-vertical-relative:text;v-text-anchor:middle" o:gfxdata="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" fillcolor="#ffe599 [1303]" strokecolor="#d55349" strokeweight="1pt">
+              <v:oval w14:anchorId="1092DEC3" id="45 Elipse" o:spid="_x0000_s1026" style="position:absolute;margin-left:267.15pt;margin-top:53.55pt;width:63.75pt;height:42.75pt;z-index:251657728;visibility:visible;mso-wrap-style:square;mso-wrap-distance-left:9pt;mso-wrap-distance-top:0;mso-wrap-distance-right:9pt;mso-wrap-distance-bottom:0;mso-position-horizontal:absolute;mso-position-horizontal-relative:text;mso-position-vertical:absolute;mso-position-vertical-relative:text;v-text-anchor:middle" o:gfxdata="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" fillcolor="#ffe599 [1303]" strokecolor="#d55349" strokeweight="1pt">
                 <v:stroke joinstyle="miter"/>
               </v:oval>
             </w:pict>
@@ -3589,6 +3630,10 @@
         </mc:AlternateContent>
       </w:r>
       <w:r>
+        <w:rPr>
+          <w:noProof/>
+          <w:lang w:eastAsia="es-ES"/>
+        </w:rPr>
         <mc:AlternateContent>
           <mc:Choice Requires="wps">
             <w:drawing>
@@ -3678,6 +3723,10 @@
         </mc:AlternateContent>
       </w:r>
       <w:r>
+        <w:rPr>
+          <w:noProof/>
+          <w:lang w:eastAsia="es-ES"/>
+        </w:rPr>
         <mc:AlternateContent>
           <mc:Choice Requires="wps">
             <w:drawing>
@@ -3743,7 +3792,7 @@
           </mc:Choice>
           <mc:Fallback>
             <w:pict>
-              <v:shape w14:anchorId="6B10A57D" id="50 Conector recto de flecha" o:spid="_x0000_s1026" type="#_x0000_t32" style="position:absolute;margin-left:67.1pt;margin-top:69.05pt;width:194.85pt;height:7.45pt;z-index:251683328;visibility:visible;mso-wrap-style:square;mso-width-percent:0;mso-height-percent:0;mso-wrap-distance-left:9pt;mso-wrap-distance-top:0;mso-wrap-distance-right:9pt;mso-wrap-distance-bottom:0;mso-position-horizontal:absolute;mso-position-horizontal-relative:text;mso-position-vertical:absolute;mso-position-vertical-relative:text;mso-width-percent:0;mso-height-percent:0;mso-width-relative:margin;mso-height-relative:margin" o:gfxdata="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" strokecolor="#d55349" strokeweight=".5pt">
+              <v:shape w14:anchorId="66363969" id="50 Conector recto de flecha" o:spid="_x0000_s1026" type="#_x0000_t32" style="position:absolute;margin-left:67.1pt;margin-top:69.05pt;width:194.85pt;height:7.45pt;z-index:251683328;visibility:visible;mso-wrap-style:square;mso-width-percent:0;mso-height-percent:0;mso-wrap-distance-left:9pt;mso-wrap-distance-top:0;mso-wrap-distance-right:9pt;mso-wrap-distance-bottom:0;mso-position-horizontal:absolute;mso-position-horizontal-relative:text;mso-position-vertical:absolute;mso-position-vertical-relative:text;mso-width-percent:0;mso-height-percent:0;mso-width-relative:margin;mso-height-relative:margin" o:gfxdata="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" strokecolor="#d55349" strokeweight=".5pt">
                 <v:stroke dashstyle="longDash" endarrow="open" joinstyle="miter"/>
               </v:shape>
             </w:pict>
@@ -3751,6 +3800,10 @@
         </mc:AlternateContent>
       </w:r>
       <w:r>
+        <w:rPr>
+          <w:noProof/>
+          <w:lang w:eastAsia="es-ES"/>
+        </w:rPr>
         <mc:AlternateContent>
           <mc:Choice Requires="wps">
             <w:drawing>
@@ -3816,7 +3869,7 @@
           </mc:Choice>
           <mc:Fallback>
             <w:pict>
-              <v:shape w14:anchorId="7561FCA5" id="51 Conector recto de flecha" o:spid="_x0000_s1026" type="#_x0000_t32" style="position:absolute;margin-left:67.1pt;margin-top:76.5pt;width:190.1pt;height:81.5pt;z-index:251690496;visibility:visible;mso-wrap-style:square;mso-width-percent:0;mso-height-percent:0;mso-wrap-distance-left:9pt;mso-wrap-distance-top:0;mso-wrap-distance-right:9pt;mso-wrap-distance-bottom:0;mso-position-horizontal:absolute;mso-position-horizontal-relative:text;mso-position-vertical:absolute;mso-position-vertical-relative:text;mso-width-percent:0;mso-height-percent:0;mso-width-relative:margin;mso-height-relative:margin" o:gfxdata="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" strokecolor="#d55349" strokeweight=".5pt">
+              <v:shape w14:anchorId="0C493188" id="51 Conector recto de flecha" o:spid="_x0000_s1026" type="#_x0000_t32" style="position:absolute;margin-left:67.1pt;margin-top:76.5pt;width:190.1pt;height:81.5pt;z-index:251690496;visibility:visible;mso-wrap-style:square;mso-width-percent:0;mso-height-percent:0;mso-wrap-distance-left:9pt;mso-wrap-distance-top:0;mso-wrap-distance-right:9pt;mso-wrap-distance-bottom:0;mso-position-horizontal:absolute;mso-position-horizontal-relative:text;mso-position-vertical:absolute;mso-position-vertical-relative:text;mso-width-percent:0;mso-height-percent:0;mso-width-relative:margin;mso-height-relative:margin" o:gfxdata="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" strokecolor="#d55349" strokeweight=".5pt">
                 <v:stroke dashstyle="longDash" endarrow="open" joinstyle="miter"/>
               </v:shape>
             </w:pict>
@@ -3824,6 +3877,10 @@
         </mc:AlternateContent>
       </w:r>
       <w:r>
+        <w:rPr>
+          <w:noProof/>
+          <w:lang w:eastAsia="es-ES"/>
+        </w:rPr>
         <mc:AlternateContent>
           <mc:Choice Requires="wps">
             <w:drawing>
@@ -3889,7 +3946,7 @@
           </mc:Choice>
           <mc:Fallback>
             <w:pict>
-              <v:shape w14:anchorId="0F306A8B" id="52 Conector recto de flecha" o:spid="_x0000_s1026" type="#_x0000_t32" style="position:absolute;margin-left:63pt;margin-top:87.4pt;width:116.75pt;height:116.75pt;z-index:251697664;visibility:visible;mso-wrap-style:square;mso-width-percent:0;mso-height-percent:0;mso-wrap-distance-left:9pt;mso-wrap-distance-top:0;mso-wrap-distance-right:9pt;mso-wrap-distance-bottom:0;mso-position-horizontal:absolute;mso-position-horizontal-relative:text;mso-position-vertical:absolute;mso-position-vertical-relative:text;mso-width-percent:0;mso-height-percent:0;mso-width-relative:margin;mso-height-relative:margin" o:gfxdata="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" strokecolor="#d55349" strokeweight=".5pt">
+              <v:shape w14:anchorId="6DCD0F96" id="52 Conector recto de flecha" o:spid="_x0000_s1026" type="#_x0000_t32" style="position:absolute;margin-left:63pt;margin-top:87.4pt;width:116.75pt;height:116.75pt;z-index:251697664;visibility:visible;mso-wrap-style:square;mso-width-percent:0;mso-height-percent:0;mso-wrap-distance-left:9pt;mso-wrap-distance-top:0;mso-wrap-distance-right:9pt;mso-wrap-distance-bottom:0;mso-position-horizontal:absolute;mso-position-horizontal-relative:text;mso-position-vertical:absolute;mso-position-vertical-relative:text;mso-width-percent:0;mso-height-percent:0;mso-width-relative:margin;mso-height-relative:margin" o:gfxdata="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" strokecolor="#d55349" strokeweight=".5pt">
                 <v:stroke dashstyle="longDash" endarrow="open" joinstyle="miter"/>
               </v:shape>
             </w:pict>
@@ -3897,6 +3954,10 @@
         </mc:AlternateContent>
       </w:r>
       <w:r>
+        <w:rPr>
+          <w:noProof/>
+          <w:lang w:eastAsia="es-ES"/>
+        </w:rPr>
         <mc:AlternateContent>
           <mc:Choice Requires="wps">
             <w:drawing>
@@ -3960,7 +4021,7 @@
           </mc:Choice>
           <mc:Fallback>
             <w:pict>
-              <v:line w14:anchorId="40840E6C" id="39 Conector recto" o:spid="_x0000_s1026" style="position:absolute;z-index:251638272;visibility:visible;mso-wrap-style:square;mso-width-percent:0;mso-height-percent:0;mso-wrap-distance-left:9pt;mso-wrap-distance-top:0;mso-wrap-distance-right:9pt;mso-wrap-distance-bottom:0;mso-position-horizontal:absolute;mso-position-horizontal-relative:text;mso-position-vertical:absolute;mso-position-vertical-relative:text;mso-width-percent:0;mso-height-percent:0;mso-width-relative:margin;mso-height-relative:margin" from="26.7pt,87.3pt" to="41.7pt,109.05pt" o:gfxdata="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" strokecolor="#d55349" strokeweight="2.25pt">
+              <v:line w14:anchorId="040C3A10" id="39 Conector recto" o:spid="_x0000_s1026" style="position:absolute;z-index:251638272;visibility:visible;mso-wrap-style:square;mso-width-percent:0;mso-height-percent:0;mso-wrap-distance-left:9pt;mso-wrap-distance-top:0;mso-wrap-distance-right:9pt;mso-wrap-distance-bottom:0;mso-position-horizontal:absolute;mso-position-horizontal-relative:text;mso-position-vertical:absolute;mso-position-vertical-relative:text;mso-width-percent:0;mso-height-percent:0;mso-width-relative:margin;mso-height-relative:margin" from="26.7pt,87.3pt" to="41.7pt,109.05pt" o:gfxdata="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" strokecolor="#d55349" strokeweight="2.25pt">
                 <v:stroke joinstyle="miter"/>
               </v:line>
             </w:pict>
@@ -3968,6 +4029,10 @@
         </mc:AlternateContent>
       </w:r>
       <w:r>
+        <w:rPr>
+          <w:noProof/>
+          <w:lang w:eastAsia="es-ES"/>
+        </w:rPr>
         <mc:AlternateContent>
           <mc:Choice Requires="wps">
             <w:drawing>
@@ -4031,7 +4096,7 @@
           </mc:Choice>
           <mc:Fallback>
             <w:pict>
-              <v:line w14:anchorId="3801483E" id="38 Conector recto" o:spid="_x0000_s1026" style="position:absolute;flip:x;z-index:251631104;visibility:visible;mso-wrap-style:square;mso-width-percent:0;mso-height-percent:0;mso-wrap-distance-left:9pt;mso-wrap-distance-top:0;mso-wrap-distance-right:9pt;mso-wrap-distance-bottom:0;mso-position-horizontal:absolute;mso-position-horizontal-relative:text;mso-position-vertical:absolute;mso-position-vertical-relative:text;mso-width-percent:0;mso-height-percent:0;mso-width-relative:margin;mso-height-relative:margin" from="10.2pt,86.55pt" to="25.95pt,109.8pt" o:gfxdata="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" strokecolor="#d55349" strokeweight="2.25pt">
+              <v:line w14:anchorId="5B707AF3" id="38 Conector recto" o:spid="_x0000_s1026" style="position:absolute;flip:x;z-index:251631104;visibility:visible;mso-wrap-style:square;mso-width-percent:0;mso-height-percent:0;mso-wrap-distance-left:9pt;mso-wrap-distance-top:0;mso-wrap-distance-right:9pt;mso-wrap-distance-bottom:0;mso-position-horizontal:absolute;mso-position-horizontal-relative:text;mso-position-vertical:absolute;mso-position-vertical-relative:text;mso-width-percent:0;mso-height-percent:0;mso-width-relative:margin;mso-height-relative:margin" from="10.2pt,86.55pt" to="25.95pt,109.8pt" o:gfxdata="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" strokecolor="#d55349" strokeweight="2.25pt">
                 <v:stroke joinstyle="miter"/>
               </v:line>
             </w:pict>
@@ -4042,6 +4107,10 @@
     <w:p/>
     <w:p>
       <w:r>
+        <w:rPr>
+          <w:noProof/>
+          <w:lang w:eastAsia="es-ES"/>
+        </w:rPr>
         <mc:AlternateContent>
           <mc:Choice Requires="wps">
             <w:drawing>
@@ -4168,6 +4237,10 @@
         </mc:AlternateContent>
       </w:r>
       <w:r>
+        <w:rPr>
+          <w:noProof/>
+          <w:lang w:eastAsia="es-ES"/>
+        </w:rPr>
         <mc:AlternateContent>
           <mc:Choice Requires="wps">
             <w:drawing>
@@ -4238,7 +4311,7 @@
           </mc:Choice>
           <mc:Fallback>
             <w:pict>
-              <v:oval w14:anchorId="1945BE78" id="46 Elipse" o:spid="_x0000_s1026" style="position:absolute;margin-left:257.2pt;margin-top:9.6pt;width:63.75pt;height:42.75pt;z-index:251660800;visibility:visible;mso-wrap-style:square;mso-wrap-distance-left:9pt;mso-wrap-distance-top:0;mso-wrap-distance-right:9pt;mso-wrap-distance-bottom:0;mso-position-horizontal:absolute;mso-position-horizontal-relative:text;mso-position-vertical:absolute;mso-position-vertical-relative:text;v-text-anchor:middle" o:gfxdata="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" fillcolor="#ffe599 [1303]" strokecolor="#d55349" strokeweight="1pt">
+              <v:oval w14:anchorId="2AEDF9E3" id="46 Elipse" o:spid="_x0000_s1026" style="position:absolute;margin-left:257.2pt;margin-top:9.6pt;width:63.75pt;height:42.75pt;z-index:251660800;visibility:visible;mso-wrap-style:square;mso-wrap-distance-left:9pt;mso-wrap-distance-top:0;mso-wrap-distance-right:9pt;mso-wrap-distance-bottom:0;mso-position-horizontal:absolute;mso-position-horizontal-relative:text;mso-position-vertical:absolute;mso-position-vertical-relative:text;v-text-anchor:middle" o:gfxdata="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" fillcolor="#ffe599 [1303]" strokecolor="#d55349" strokeweight="1pt">
                 <v:stroke joinstyle="miter"/>
               </v:oval>
             </w:pict>
@@ -4249,6 +4322,10 @@
     <w:p/>
     <w:p>
       <w:r>
+        <w:rPr>
+          <w:noProof/>
+          <w:lang w:eastAsia="es-ES"/>
+        </w:rPr>
         <mc:AlternateContent>
           <mc:Choice Requires="wps">
             <w:drawing>
@@ -4362,6 +4439,10 @@
         </mc:AlternateContent>
       </w:r>
       <w:r>
+        <w:rPr>
+          <w:noProof/>
+          <w:lang w:eastAsia="es-ES"/>
+        </w:rPr>
         <mc:AlternateContent>
           <mc:Choice Requires="wps">
             <w:drawing>
@@ -4438,7 +4519,7 @@
           </mc:Choice>
           <mc:Fallback>
             <w:pict>
-              <v:oval w14:anchorId="5B8726E1" id="47 Elipse" o:spid="_x0000_s1026" style="position:absolute;margin-left:169.8pt;margin-top:19.25pt;width:63.75pt;height:42.75pt;z-index:251663872;visibility:visible;mso-wrap-style:square;mso-width-percent:0;mso-height-percent:0;mso-wrap-distance-left:9pt;mso-wrap-distance-top:0;mso-wrap-distance-right:9pt;mso-wrap-distance-bottom:0;mso-position-horizontal:absolute;mso-position-horizontal-relative:text;mso-position-vertical:absolute;mso-position-vertical-relative:text;mso-width-percent:0;mso-height-percent:0;mso-width-relative:margin;mso-height-relative:margin;v-text-anchor:middle" o:gfxdata="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" fillcolor="#ffe599 [1303]" strokecolor="#d55349" strokeweight="1pt">
+              <v:oval w14:anchorId="32BDA234" id="47 Elipse" o:spid="_x0000_s1026" style="position:absolute;margin-left:169.8pt;margin-top:19.25pt;width:63.75pt;height:42.75pt;z-index:251663872;visibility:visible;mso-wrap-style:square;mso-width-percent:0;mso-height-percent:0;mso-wrap-distance-left:9pt;mso-wrap-distance-top:0;mso-wrap-distance-right:9pt;mso-wrap-distance-bottom:0;mso-position-horizontal:absolute;mso-position-horizontal-relative:text;mso-position-vertical:absolute;mso-position-vertical-relative:text;mso-width-percent:0;mso-height-percent:0;mso-width-relative:margin;mso-height-relative:margin;v-text-anchor:middle" o:gfxdata="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" fillcolor="#ffe599 [1303]" strokecolor="#d55349" strokeweight="1pt">
                 <v:stroke joinstyle="miter"/>
               </v:oval>
             </w:pict>
@@ -4449,6 +4530,10 @@
     <w:p/>
     <w:p>
       <w:r>
+        <w:rPr>
+          <w:noProof/>
+          <w:lang w:eastAsia="es-ES"/>
+        </w:rPr>
         <mc:AlternateContent>
           <mc:Choice Requires="wps">
             <w:drawing>
@@ -4573,6 +4658,10 @@
         </mc:AlternateContent>
       </w:r>
       <w:r>
+        <w:rPr>
+          <w:noProof/>
+          <w:lang w:eastAsia="es-ES"/>
+        </w:rPr>
         <mc:AlternateContent>
           <mc:Choice Requires="wps">
             <w:drawing>
@@ -4704,25 +4793,717 @@
       <w:pPr>
         <w:pStyle w:val="Ttulo2"/>
       </w:pPr>
-      <w:bookmarkStart w:id="11" w:name="_Toc474313434"/>
-      <w:r>
+      <w:bookmarkStart w:id="10" w:name="_Toc474313434"/>
+      <w:r>
+        <w:lastRenderedPageBreak/>
         <w:t>Documentación</w:t>
+      </w:r>
+      <w:bookmarkEnd w:id="10"/>
+    </w:p>
+    <w:p>
+      <w:pPr>
+        <w:pStyle w:val="Ttulo3"/>
+      </w:pPr>
+      <w:bookmarkStart w:id="11" w:name="_Toc474313435"/>
+      <w:r>
+        <w:t>CU01</w:t>
+      </w:r>
+      <w:r>
+        <w:t xml:space="preserve"> - </w:t>
+      </w:r>
+      <w:r>
+        <w:t>Inicio de Sesión</w:t>
       </w:r>
       <w:bookmarkEnd w:id="11"/>
     </w:p>
+    <w:tbl>
+      <w:tblPr>
+        <w:tblStyle w:val="Tablaconcuadrcula"/>
+        <w:tblW w:w="0" w:type="auto"/>
+        <w:tblCellMar>
+          <w:top w:w="57" w:type="dxa"/>
+          <w:bottom w:w="57" w:type="dxa"/>
+        </w:tblCellMar>
+        <w:tblLook w:val="0000" w:firstRow="0" w:lastRow="0" w:firstColumn="0" w:lastColumn="0" w:noHBand="0" w:noVBand="0"/>
+      </w:tblPr>
+      <w:tblGrid>
+        <w:gridCol w:w="2842"/>
+        <w:gridCol w:w="785"/>
+        <w:gridCol w:w="4867"/>
+      </w:tblGrid>
+      <w:tr>
+        <w:trPr>
+          <w:cantSplit/>
+        </w:trPr>
+        <w:tc>
+          <w:tcPr>
+            <w:tcW w:w="2842" w:type="dxa"/>
+          </w:tcPr>
+          <w:p>
+            <w:pPr>
+              <w:pStyle w:val="NormalTabla"/>
+              <w:rPr>
+                <w:b/>
+              </w:rPr>
+            </w:pPr>
+            <w:r>
+              <w:rPr>
+                <w:b/>
+              </w:rPr>
+              <w:t>CODIGO</w:t>
+            </w:r>
+          </w:p>
+        </w:tc>
+        <w:tc>
+          <w:tcPr>
+            <w:tcW w:w="5652" w:type="dxa"/>
+            <w:gridSpan w:val="2"/>
+          </w:tcPr>
+          <w:p>
+            <w:pPr>
+              <w:pStyle w:val="NormalTabla"/>
+            </w:pPr>
+            <w:r>
+              <w:t>CU01</w:t>
+            </w:r>
+          </w:p>
+        </w:tc>
+      </w:tr>
+      <w:tr>
+        <w:trPr>
+          <w:cantSplit/>
+        </w:trPr>
+        <w:tc>
+          <w:tcPr>
+            <w:tcW w:w="2842" w:type="dxa"/>
+          </w:tcPr>
+          <w:p>
+            <w:pPr>
+              <w:pStyle w:val="NormalTabla"/>
+              <w:rPr>
+                <w:b/>
+              </w:rPr>
+            </w:pPr>
+            <w:r>
+              <w:rPr>
+                <w:b/>
+              </w:rPr>
+              <w:t>NOMBRE</w:t>
+            </w:r>
+          </w:p>
+        </w:tc>
+        <w:tc>
+          <w:tcPr>
+            <w:tcW w:w="5652" w:type="dxa"/>
+            <w:gridSpan w:val="2"/>
+          </w:tcPr>
+          <w:p>
+            <w:pPr>
+              <w:pStyle w:val="NormalTabla"/>
+            </w:pPr>
+            <w:r>
+              <w:t>Inicio de Sesión</w:t>
+            </w:r>
+          </w:p>
+        </w:tc>
+      </w:tr>
+      <w:tr>
+        <w:trPr>
+          <w:cantSplit/>
+        </w:trPr>
+        <w:tc>
+          <w:tcPr>
+            <w:tcW w:w="2842" w:type="dxa"/>
+          </w:tcPr>
+          <w:p>
+            <w:pPr>
+              <w:pStyle w:val="NormalTabla"/>
+              <w:rPr>
+                <w:b/>
+              </w:rPr>
+            </w:pPr>
+            <w:r>
+              <w:rPr>
+                <w:b/>
+              </w:rPr>
+              <w:t>DESCRIPCION</w:t>
+            </w:r>
+          </w:p>
+        </w:tc>
+        <w:tc>
+          <w:tcPr>
+            <w:tcW w:w="5652" w:type="dxa"/>
+            <w:gridSpan w:val="2"/>
+          </w:tcPr>
+          <w:p>
+            <w:pPr>
+              <w:pStyle w:val="NormalTabla"/>
+            </w:pPr>
+            <w:r>
+              <w:t>Describe el procedo de inicio de sesión del empleado en el aplicativo.</w:t>
+            </w:r>
+          </w:p>
+        </w:tc>
+      </w:tr>
+      <w:tr>
+        <w:trPr>
+          <w:cantSplit/>
+        </w:trPr>
+        <w:tc>
+          <w:tcPr>
+            <w:tcW w:w="2842" w:type="dxa"/>
+          </w:tcPr>
+          <w:p>
+            <w:pPr>
+              <w:pStyle w:val="NormalTabla"/>
+              <w:rPr>
+                <w:b/>
+              </w:rPr>
+            </w:pPr>
+            <w:r>
+              <w:rPr>
+                <w:b/>
+              </w:rPr>
+              <w:t>ACTORES</w:t>
+            </w:r>
+          </w:p>
+        </w:tc>
+        <w:tc>
+          <w:tcPr>
+            <w:tcW w:w="5652" w:type="dxa"/>
+            <w:gridSpan w:val="2"/>
+          </w:tcPr>
+          <w:p>
+            <w:pPr>
+              <w:pStyle w:val="NormalTabla"/>
+            </w:pPr>
+            <w:r>
+              <w:t>Empleado</w:t>
+            </w:r>
+          </w:p>
+        </w:tc>
+      </w:tr>
+      <w:tr>
+        <w:trPr>
+          <w:cantSplit/>
+        </w:trPr>
+        <w:tc>
+          <w:tcPr>
+            <w:tcW w:w="2842" w:type="dxa"/>
+          </w:tcPr>
+          <w:p>
+            <w:pPr>
+              <w:pStyle w:val="NormalTabla"/>
+              <w:rPr>
+                <w:b/>
+              </w:rPr>
+            </w:pPr>
+            <w:r>
+              <w:rPr>
+                <w:b/>
+              </w:rPr>
+              <w:t>PRECONDICIÓ</w:t>
+            </w:r>
+            <w:r>
+              <w:rPr>
+                <w:b/>
+              </w:rPr>
+              <w:t>N</w:t>
+            </w:r>
+          </w:p>
+        </w:tc>
+        <w:tc>
+          <w:tcPr>
+            <w:tcW w:w="5652" w:type="dxa"/>
+            <w:gridSpan w:val="2"/>
+          </w:tcPr>
+          <w:p>
+            <w:pPr>
+              <w:pStyle w:val="NormalTabla"/>
+            </w:pPr>
+            <w:r>
+              <w:t>El empleado de tener su usuario y contraseña correctos.</w:t>
+            </w:r>
+          </w:p>
+        </w:tc>
+      </w:tr>
+      <w:tr>
+        <w:trPr>
+          <w:cantSplit/>
+        </w:trPr>
+        <w:tc>
+          <w:tcPr>
+            <w:tcW w:w="2842" w:type="dxa"/>
+            <w:vMerge w:val="restart"/>
+          </w:tcPr>
+          <w:p>
+            <w:pPr>
+              <w:pStyle w:val="NormalTabla"/>
+              <w:rPr>
+                <w:b/>
+              </w:rPr>
+            </w:pPr>
+            <w:r>
+              <w:rPr>
+                <w:b/>
+              </w:rPr>
+              <w:t>FLUJO PRINCIPAL</w:t>
+            </w:r>
+          </w:p>
+        </w:tc>
+        <w:tc>
+          <w:tcPr>
+            <w:tcW w:w="785" w:type="dxa"/>
+          </w:tcPr>
+          <w:p>
+            <w:pPr>
+              <w:pStyle w:val="NormalTabla"/>
+              <w:jc w:val="center"/>
+              <w:rPr>
+                <w:b/>
+              </w:rPr>
+            </w:pPr>
+            <w:r>
+              <w:rPr>
+                <w:b/>
+              </w:rPr>
+              <w:t>Paso</w:t>
+            </w:r>
+          </w:p>
+        </w:tc>
+        <w:tc>
+          <w:tcPr>
+            <w:tcW w:w="4867" w:type="dxa"/>
+          </w:tcPr>
+          <w:p>
+            <w:pPr>
+              <w:pStyle w:val="NormalTabla"/>
+              <w:rPr>
+                <w:b/>
+              </w:rPr>
+            </w:pPr>
+            <w:r>
+              <w:rPr>
+                <w:b/>
+              </w:rPr>
+              <w:t>Acción</w:t>
+            </w:r>
+          </w:p>
+        </w:tc>
+      </w:tr>
+      <w:tr>
+        <w:trPr>
+          <w:cantSplit/>
+        </w:trPr>
+        <w:tc>
+          <w:tcPr>
+            <w:tcW w:w="2842" w:type="dxa"/>
+            <w:vMerge/>
+          </w:tcPr>
+          <w:p>
+            <w:pPr>
+              <w:pStyle w:val="NormalTabla"/>
+              <w:rPr>
+                <w:b/>
+              </w:rPr>
+            </w:pPr>
+          </w:p>
+        </w:tc>
+        <w:tc>
+          <w:tcPr>
+            <w:tcW w:w="785" w:type="dxa"/>
+          </w:tcPr>
+          <w:p>
+            <w:pPr>
+              <w:pStyle w:val="NormalTabla"/>
+              <w:jc w:val="center"/>
+            </w:pPr>
+            <w:r>
+              <w:t>1</w:t>
+            </w:r>
+          </w:p>
+        </w:tc>
+        <w:tc>
+          <w:tcPr>
+            <w:tcW w:w="4867" w:type="dxa"/>
+          </w:tcPr>
+          <w:p>
+            <w:pPr>
+              <w:pStyle w:val="NormalTabla"/>
+            </w:pPr>
+            <w:r>
+              <w:t>El aplicativo solicita el usuario y contraseña al empleado.</w:t>
+            </w:r>
+          </w:p>
+        </w:tc>
+      </w:tr>
+      <w:tr>
+        <w:trPr>
+          <w:cantSplit/>
+        </w:trPr>
+        <w:tc>
+          <w:tcPr>
+            <w:tcW w:w="2842" w:type="dxa"/>
+            <w:vMerge/>
+          </w:tcPr>
+          <w:p>
+            <w:pPr>
+              <w:pStyle w:val="NormalTabla"/>
+              <w:rPr>
+                <w:b/>
+              </w:rPr>
+            </w:pPr>
+          </w:p>
+        </w:tc>
+        <w:tc>
+          <w:tcPr>
+            <w:tcW w:w="785" w:type="dxa"/>
+          </w:tcPr>
+          <w:p>
+            <w:pPr>
+              <w:pStyle w:val="NormalTabla"/>
+              <w:jc w:val="center"/>
+            </w:pPr>
+            <w:r>
+              <w:t>2</w:t>
+            </w:r>
+          </w:p>
+        </w:tc>
+        <w:tc>
+          <w:tcPr>
+            <w:tcW w:w="4867" w:type="dxa"/>
+          </w:tcPr>
+          <w:p>
+            <w:pPr>
+              <w:pStyle w:val="NormalTabla"/>
+            </w:pPr>
+            <w:r>
+              <w:t>El empleado ingresa su usuario y contraseña.</w:t>
+            </w:r>
+          </w:p>
+        </w:tc>
+      </w:tr>
+      <w:tr>
+        <w:trPr>
+          <w:cantSplit/>
+        </w:trPr>
+        <w:tc>
+          <w:tcPr>
+            <w:tcW w:w="2842" w:type="dxa"/>
+            <w:vMerge/>
+          </w:tcPr>
+          <w:p>
+            <w:pPr>
+              <w:pStyle w:val="NormalTabla"/>
+              <w:rPr>
+                <w:b/>
+              </w:rPr>
+            </w:pPr>
+          </w:p>
+        </w:tc>
+        <w:tc>
+          <w:tcPr>
+            <w:tcW w:w="785" w:type="dxa"/>
+          </w:tcPr>
+          <w:p>
+            <w:pPr>
+              <w:pStyle w:val="NormalTabla"/>
+              <w:jc w:val="center"/>
+            </w:pPr>
+            <w:r>
+              <w:t>3</w:t>
+            </w:r>
+          </w:p>
+        </w:tc>
+        <w:tc>
+          <w:tcPr>
+            <w:tcW w:w="4867" w:type="dxa"/>
+          </w:tcPr>
+          <w:p>
+            <w:pPr>
+              <w:pStyle w:val="NormalTabla"/>
+            </w:pPr>
+            <w:r>
+              <w:t>El aplicativo verifica que los datos ingresados por el empleado sean correctos.</w:t>
+            </w:r>
+          </w:p>
+        </w:tc>
+      </w:tr>
+      <w:tr>
+        <w:trPr>
+          <w:cantSplit/>
+          <w:trHeight w:val="20"/>
+        </w:trPr>
+        <w:tc>
+          <w:tcPr>
+            <w:tcW w:w="2842" w:type="dxa"/>
+            <w:vMerge/>
+          </w:tcPr>
+          <w:p>
+            <w:pPr>
+              <w:pStyle w:val="NormalTabla"/>
+              <w:rPr>
+                <w:b/>
+              </w:rPr>
+            </w:pPr>
+          </w:p>
+        </w:tc>
+        <w:tc>
+          <w:tcPr>
+            <w:tcW w:w="785" w:type="dxa"/>
+          </w:tcPr>
+          <w:p>
+            <w:pPr>
+              <w:pStyle w:val="NormalTabla"/>
+              <w:jc w:val="center"/>
+            </w:pPr>
+            <w:r>
+              <w:t>4</w:t>
+            </w:r>
+          </w:p>
+        </w:tc>
+        <w:tc>
+          <w:tcPr>
+            <w:tcW w:w="4867" w:type="dxa"/>
+          </w:tcPr>
+          <w:p>
+            <w:pPr>
+              <w:pStyle w:val="NormalTabla"/>
+            </w:pPr>
+            <w:r>
+              <w:t>El aplicativo presenta la interfaz o ventana principal de trabajo.</w:t>
+            </w:r>
+          </w:p>
+        </w:tc>
+      </w:tr>
+      <w:tr>
+        <w:trPr>
+          <w:cantSplit/>
+        </w:trPr>
+        <w:tc>
+          <w:tcPr>
+            <w:tcW w:w="2842" w:type="dxa"/>
+          </w:tcPr>
+          <w:p>
+            <w:pPr>
+              <w:pStyle w:val="NormalTabla"/>
+              <w:rPr>
+                <w:b/>
+              </w:rPr>
+            </w:pPr>
+            <w:r>
+              <w:rPr>
+                <w:b/>
+              </w:rPr>
+              <w:t>POSTCONDICIÓN</w:t>
+            </w:r>
+          </w:p>
+        </w:tc>
+        <w:tc>
+          <w:tcPr>
+            <w:tcW w:w="5652" w:type="dxa"/>
+            <w:gridSpan w:val="2"/>
+          </w:tcPr>
+          <w:p>
+            <w:pPr>
+              <w:pStyle w:val="NormalTabla"/>
+            </w:pPr>
+            <w:r>
+              <w:t>El empleado ha iniciado su sesión en el aplicativo, y está listo para trabajar.</w:t>
+            </w:r>
+          </w:p>
+        </w:tc>
+      </w:tr>
+      <w:tr>
+        <w:trPr>
+          <w:cantSplit/>
+        </w:trPr>
+        <w:tc>
+          <w:tcPr>
+            <w:tcW w:w="2842" w:type="dxa"/>
+            <w:vMerge w:val="restart"/>
+          </w:tcPr>
+          <w:p>
+            <w:pPr>
+              <w:pStyle w:val="NormalTabla"/>
+              <w:rPr>
+                <w:b/>
+              </w:rPr>
+            </w:pPr>
+            <w:r>
+              <w:rPr>
+                <w:b/>
+              </w:rPr>
+              <w:t>EXCEPCIONES</w:t>
+            </w:r>
+          </w:p>
+        </w:tc>
+        <w:tc>
+          <w:tcPr>
+            <w:tcW w:w="785" w:type="dxa"/>
+          </w:tcPr>
+          <w:p>
+            <w:pPr>
+              <w:pStyle w:val="NormalTabla"/>
+              <w:jc w:val="center"/>
+              <w:rPr>
+                <w:b/>
+              </w:rPr>
+            </w:pPr>
+            <w:r>
+              <w:rPr>
+                <w:b/>
+              </w:rPr>
+              <w:t>Paso</w:t>
+            </w:r>
+          </w:p>
+        </w:tc>
+        <w:tc>
+          <w:tcPr>
+            <w:tcW w:w="4867" w:type="dxa"/>
+          </w:tcPr>
+          <w:p>
+            <w:pPr>
+              <w:pStyle w:val="NormalTabla"/>
+              <w:rPr>
+                <w:b/>
+              </w:rPr>
+            </w:pPr>
+            <w:r>
+              <w:rPr>
+                <w:b/>
+              </w:rPr>
+              <w:t>Acción</w:t>
+            </w:r>
+          </w:p>
+        </w:tc>
+      </w:tr>
+      <w:tr>
+        <w:trPr>
+          <w:cantSplit/>
+        </w:trPr>
+        <w:tc>
+          <w:tcPr>
+            <w:tcW w:w="2842" w:type="dxa"/>
+            <w:vMerge/>
+          </w:tcPr>
+          <w:p>
+            <w:pPr>
+              <w:pStyle w:val="NormalTabla"/>
+              <w:rPr>
+                <w:b/>
+              </w:rPr>
+            </w:pPr>
+          </w:p>
+        </w:tc>
+        <w:tc>
+          <w:tcPr>
+            <w:tcW w:w="785" w:type="dxa"/>
+          </w:tcPr>
+          <w:p>
+            <w:pPr>
+              <w:pStyle w:val="NormalTabla"/>
+              <w:jc w:val="center"/>
+            </w:pPr>
+            <w:r>
+              <w:t>3</w:t>
+            </w:r>
+          </w:p>
+        </w:tc>
+        <w:tc>
+          <w:tcPr>
+            <w:tcW w:w="4867" w:type="dxa"/>
+          </w:tcPr>
+          <w:p>
+            <w:pPr>
+              <w:pStyle w:val="NormalTabla"/>
+            </w:pPr>
+            <w:r>
+              <w:t>Si los datos ingresados por el empleado no son correctos, el aplicativo debe mostrar un mensaje de error apropiado, y volver a solicitar los datos.</w:t>
+            </w:r>
+          </w:p>
+        </w:tc>
+      </w:tr>
+      <w:tr>
+        <w:trPr>
+          <w:cantSplit/>
+        </w:trPr>
+        <w:tc>
+          <w:tcPr>
+            <w:tcW w:w="2842" w:type="dxa"/>
+          </w:tcPr>
+          <w:p>
+            <w:pPr>
+              <w:pStyle w:val="NormalTabla"/>
+              <w:rPr>
+                <w:b/>
+              </w:rPr>
+            </w:pPr>
+            <w:r>
+              <w:rPr>
+                <w:b/>
+              </w:rPr>
+              <w:t>COMENTARIOS</w:t>
+            </w:r>
+          </w:p>
+        </w:tc>
+        <w:tc>
+          <w:tcPr>
+            <w:tcW w:w="5652" w:type="dxa"/>
+            <w:gridSpan w:val="2"/>
+          </w:tcPr>
+          <w:p>
+            <w:pPr>
+              <w:pStyle w:val="NormalTabla"/>
+              <w:rPr>
+                <w:strike/>
+              </w:rPr>
+            </w:pPr>
+            <w:r>
+              <w:rPr>
+                <w:strike/>
+              </w:rPr>
+              <w:t>La frecuencia será mucho mayor durante los dos primeros meses, probablemente 100 veces/día</w:t>
+            </w:r>
+          </w:p>
+          <w:p>
+            <w:pPr>
+              <w:pStyle w:val="NormalTabla"/>
+              <w:rPr>
+                <w:color w:val="FF0000"/>
+              </w:rPr>
+            </w:pPr>
+            <w:r>
+              <w:rPr>
+                <w:color w:val="FF0000"/>
+              </w:rPr>
+              <w:t>No es correcto.</w:t>
+            </w:r>
+          </w:p>
+        </w:tc>
+      </w:tr>
+    </w:tbl>
+    <w:p/>
     <w:p>
       <w:pPr>
+        <w:spacing w:before="0" w:after="160" w:line="259" w:lineRule="auto"/>
+        <w:jc w:val="left"/>
+      </w:pPr>
+      <w:r>
+        <w:br w:type="page"/>
+      </w:r>
+    </w:p>
+    <w:p>
+      <w:pPr>
         <w:pStyle w:val="Ttulo3"/>
       </w:pPr>
-      <w:bookmarkStart w:id="12" w:name="_Toc474313435"/>
-      <w:r>
-        <w:t>CU01</w:t>
-      </w:r>
-      <w:r>
-        <w:t xml:space="preserve"> - </w:t>
-      </w:r>
-      <w:r>
-        <w:t>Inicio de Sesión</w:t>
+      <w:bookmarkStart w:id="12" w:name="_Toc474313436"/>
+      <w:r>
+        <w:lastRenderedPageBreak/>
+        <w:t xml:space="preserve">CU02 - </w:t>
+      </w:r>
+      <w:r>
+        <w:t>Cierre de Sesión</w:t>
       </w:r>
       <w:bookmarkEnd w:id="12"/>
     </w:p>
@@ -4774,7 +5555,7 @@
               <w:pStyle w:val="NormalTabla"/>
             </w:pPr>
             <w:r>
-              <w:t>CU01</w:t>
+              <w:t>CU02</w:t>
             </w:r>
           </w:p>
         </w:tc>
@@ -4812,7 +5593,10 @@
               <w:pStyle w:val="NormalTabla"/>
             </w:pPr>
             <w:r>
-              <w:t>Inicio de Sesión</w:t>
+              <w:t>Cierre</w:t>
+            </w:r>
+            <w:r>
+              <w:t xml:space="preserve"> de Sesión</w:t>
             </w:r>
           </w:p>
         </w:tc>
@@ -4850,7 +5634,19 @@
               <w:pStyle w:val="NormalTabla"/>
             </w:pPr>
             <w:r>
-              <w:t>Describe el procedo de inicio de sesión del empleado en el aplicativo.</w:t>
+              <w:t xml:space="preserve">Describe el </w:t>
+            </w:r>
+            <w:r>
+              <w:t>proceso</w:t>
+            </w:r>
+            <w:r>
+              <w:t xml:space="preserve"> de </w:t>
+            </w:r>
+            <w:r>
+              <w:t>Cierre</w:t>
+            </w:r>
+            <w:r>
+              <w:t xml:space="preserve"> de sesión del empleado en el aplicativo.</w:t>
             </w:r>
           </w:p>
         </w:tc>
@@ -4932,7 +5728,10 @@
               <w:pStyle w:val="NormalTabla"/>
             </w:pPr>
             <w:r>
-              <w:t>El empleado de tener su usuario y contraseña correctos.</w:t>
+              <w:t>El empleado tiene que estar seguro de cerrar cesión en el aplicativo</w:t>
+            </w:r>
+            <w:r>
+              <w:t>.</w:t>
             </w:r>
           </w:p>
         </w:tc>
@@ -5042,7 +5841,7 @@
               <w:pStyle w:val="NormalTabla"/>
             </w:pPr>
             <w:r>
-              <w:t>El aplicativo solicita el usuario y contraseña al empleado.</w:t>
+              <w:t xml:space="preserve">El empleado cierra cesión cuando ya termina de hacer su trabajo. </w:t>
             </w:r>
           </w:p>
         </w:tc>
@@ -5088,7 +5887,7 @@
               <w:pStyle w:val="NormalTabla"/>
             </w:pPr>
             <w:r>
-              <w:t>El empleado ingresa su usuario y contraseña.</w:t>
+              <w:t xml:space="preserve">El aplicativo manda un mensaje de alerta, si en caso desea cerrar cesión. </w:t>
             </w:r>
           </w:p>
         </w:tc>
@@ -5134,7 +5933,7 @@
               <w:pStyle w:val="NormalTabla"/>
             </w:pPr>
             <w:r>
-              <w:t>El aplicativo verifica que los datos ingresados por el empleado sean correctos.</w:t>
+              <w:t>Si en caso NO está seguro de cerrar cesión, el aplicativo NO se cierra y sigues trabajando en el aplicativo.</w:t>
             </w:r>
           </w:p>
         </w:tc>
@@ -5181,7 +5980,7 @@
               <w:pStyle w:val="NormalTabla"/>
             </w:pPr>
             <w:r>
-              <w:t>El aplicativo presenta la interfaz o ventana principal de trabajo.</w:t>
+              <w:t>Si en caso está seguro de cerrar cesión, el aplicativo se cierra.</w:t>
             </w:r>
           </w:p>
         </w:tc>
@@ -5219,7 +6018,10 @@
               <w:pStyle w:val="NormalTabla"/>
             </w:pPr>
             <w:r>
-              <w:t>El empleado ha iniciado su sesión en el aplicativo, y está listo para trabajar.</w:t>
+              <w:t xml:space="preserve">El empleado ha </w:t>
+            </w:r>
+            <w:r>
+              <w:t xml:space="preserve">Cerrado su cesión en el aplicativo </w:t>
             </w:r>
           </w:p>
         </w:tc>
@@ -5329,7 +6131,23 @@
               <w:pStyle w:val="NormalTabla"/>
             </w:pPr>
             <w:r>
-              <w:t>Si los datos ingresados por el empleado no son correctos, el aplicativo debe mostrar un mensaje de error apropiado, y volver a solicitar los datos.</w:t>
+              <w:t xml:space="preserve">Si el empleado desea cerrar cesión la aplicación mandara un mensaje de alerta diciendo si deseas cerrar cesión.    </w:t>
+            </w:r>
+          </w:p>
+          <w:p>
+            <w:pPr>
+              <w:pStyle w:val="NormalTabla"/>
+            </w:pPr>
+            <w:r>
+              <w:t>-Si en caso NO está seguro de cerrar cesión, el aplicativo NO se cierra y sigues trabajando en el aplicativo.</w:t>
+            </w:r>
+          </w:p>
+          <w:p>
+            <w:pPr>
+              <w:pStyle w:val="NormalTabla"/>
+            </w:pPr>
+            <w:r>
+              <w:t>-Si en caso está seguro de cerrar cesión, el aplicativo se cierra.</w:t>
             </w:r>
           </w:p>
         </w:tc>
@@ -5366,28 +6184,14 @@
             <w:pPr>
               <w:pStyle w:val="NormalTabla"/>
               <w:rPr>
-                <w:strike/>
-              </w:rPr>
-            </w:pPr>
-            <w:r>
-              <w:rPr>
-                <w:strike/>
-              </w:rPr>
-              <w:t>La frecuencia será mucho mayor durante los dos primeros meses, probablemente 100 veces/día</w:t>
-            </w:r>
-          </w:p>
-          <w:p>
-            <w:pPr>
-              <w:pStyle w:val="NormalTabla"/>
-              <w:rPr>
-                <w:color w:val="FF0000"/>
-              </w:rPr>
-            </w:pPr>
-            <w:r>
-              <w:rPr>
-                <w:color w:val="FF0000"/>
-              </w:rPr>
-              <w:t>No es correcto.</w:t>
+                <w:color w:val="000000" w:themeColor="text1"/>
+              </w:rPr>
+            </w:pPr>
+            <w:r>
+              <w:rPr>
+                <w:color w:val="000000" w:themeColor="text1"/>
+              </w:rPr>
+              <w:t>Ninguno</w:t>
             </w:r>
           </w:p>
         </w:tc>
@@ -5407,14 +6211,67 @@
       <w:pPr>
         <w:pStyle w:val="Ttulo3"/>
       </w:pPr>
-      <w:bookmarkStart w:id="13" w:name="_Toc474313436"/>
-      <w:r>
-        <w:t xml:space="preserve">CU02 - </w:t>
-      </w:r>
-      <w:r>
-        <w:t>Cierre de Sesión</w:t>
+      <w:bookmarkStart w:id="13" w:name="_Toc474313437"/>
+      <w:r>
+        <w:lastRenderedPageBreak/>
+        <w:t>CU03</w:t>
+      </w:r>
+      <w:r>
+        <w:t xml:space="preserve"> - Consulta</w:t>
+      </w:r>
+      <w:r>
+        <w:t>r</w:t>
+      </w:r>
+      <w:r>
+        <w:t xml:space="preserve"> </w:t>
+      </w:r>
+      <w:r>
+        <w:t>Cuenta</w:t>
+      </w:r>
+      <w:r>
+        <w:rPr>
+          <w:color w:val="FF0000"/>
+        </w:rPr>
+        <w:t>s</w:t>
+      </w:r>
+      <w:r>
+        <w:t xml:space="preserve"> de </w:t>
+      </w:r>
+      <w:r>
+        <w:rPr>
+          <w:color w:val="FF0000"/>
+        </w:rPr>
+        <w:t xml:space="preserve">una </w:t>
+      </w:r>
+      <w:r>
+        <w:t>Sucursal</w:t>
       </w:r>
       <w:bookmarkEnd w:id="13"/>
+    </w:p>
+    <w:p>
+      <w:pPr>
+        <w:rPr>
+          <w:color w:val="FF0000"/>
+        </w:rPr>
+      </w:pPr>
+      <w:r>
+        <w:rPr>
+          <w:color w:val="FF0000"/>
+        </w:rPr>
+        <w:t xml:space="preserve">El flujo principal </w:t>
+      </w:r>
+      <w:r>
+        <w:rPr>
+          <w:color w:val="FF0000"/>
+        </w:rPr>
+        <w:t>está</w:t>
+      </w:r>
+      <w:r>
+        <w:rPr>
+          <w:color w:val="FF0000"/>
+        </w:rPr>
+        <w:t xml:space="preserve"> incompleto.</w:t>
+      </w:r>
     </w:p>
     <w:tbl>
       <w:tblPr>
@@ -5464,7 +6321,7 @@
               <w:pStyle w:val="NormalTabla"/>
             </w:pPr>
             <w:r>
-              <w:t>CU02</w:t>
+              <w:t>CU03</w:t>
             </w:r>
           </w:p>
         </w:tc>
@@ -5502,10 +6359,29 @@
               <w:pStyle w:val="NormalTabla"/>
             </w:pPr>
             <w:r>
-              <w:t>Cierre</w:t>
-            </w:r>
-            <w:r>
-              <w:t xml:space="preserve"> de Sesión</w:t>
+              <w:t xml:space="preserve">Consultar </w:t>
+            </w:r>
+            <w:r>
+              <w:t>Cuenta</w:t>
+            </w:r>
+            <w:r>
+              <w:rPr>
+                <w:b/>
+                <w:color w:val="FF0000"/>
+              </w:rPr>
+              <w:t>s</w:t>
+            </w:r>
+            <w:r>
+              <w:t xml:space="preserve"> de </w:t>
+            </w:r>
+            <w:r>
+              <w:rPr>
+                <w:color w:val="FF0000"/>
+              </w:rPr>
+              <w:t xml:space="preserve">una </w:t>
+            </w:r>
+            <w:r>
+              <w:t>Sucursal</w:t>
             </w:r>
           </w:p>
         </w:tc>
@@ -5543,19 +6419,38 @@
               <w:pStyle w:val="NormalTabla"/>
             </w:pPr>
             <w:r>
-              <w:t xml:space="preserve">Describe el </w:t>
-            </w:r>
-            <w:r>
-              <w:t>proceso</w:t>
-            </w:r>
-            <w:r>
-              <w:t xml:space="preserve"> de </w:t>
-            </w:r>
-            <w:r>
-              <w:t>Cierre</w:t>
-            </w:r>
-            <w:r>
-              <w:t xml:space="preserve"> de sesión del empleado en el aplicativo.</w:t>
+              <w:t>Describe el proceso</w:t>
+            </w:r>
+            <w:r>
+              <w:t xml:space="preserve"> de consulta cuenta</w:t>
+            </w:r>
+            <w:r>
+              <w:rPr>
+                <w:b/>
+                <w:color w:val="FF0000"/>
+              </w:rPr>
+              <w:t>s</w:t>
+            </w:r>
+            <w:r>
+              <w:rPr>
+                <w:color w:val="FF0000"/>
+              </w:rPr>
+              <w:t xml:space="preserve"> </w:t>
+            </w:r>
+            <w:r>
+              <w:t xml:space="preserve">de </w:t>
+            </w:r>
+            <w:r>
+              <w:rPr>
+                <w:color w:val="FF0000"/>
+              </w:rPr>
+              <w:t xml:space="preserve">una </w:t>
+            </w:r>
+            <w:r>
+              <w:t xml:space="preserve">sucursal </w:t>
+            </w:r>
+            <w:r>
+              <w:t>en el aplicativo.</w:t>
             </w:r>
           </w:p>
         </w:tc>
@@ -5635,12 +6530,133 @@
           <w:p>
             <w:pPr>
               <w:pStyle w:val="NormalTabla"/>
-            </w:pPr>
-            <w:r>
-              <w:t>El empleado tiene que estar seguro de cerrar cesión en el aplicativo</w:t>
-            </w:r>
-            <w:r>
-              <w:t>.</w:t>
+              <w:rPr>
+                <w:color w:val="000000" w:themeColor="text1"/>
+              </w:rPr>
+            </w:pPr>
+            <w:r>
+              <w:rPr>
+                <w:color w:val="000000" w:themeColor="text1"/>
+              </w:rPr>
+              <w:t>Solicitar cuenta de sucursal</w:t>
+            </w:r>
+          </w:p>
+        </w:tc>
+      </w:tr>
+      <w:tr>
+        <w:trPr>
+          <w:cantSplit/>
+          <w:trHeight w:val="390"/>
+        </w:trPr>
+        <w:tc>
+          <w:tcPr>
+            <w:tcW w:w="2842" w:type="dxa"/>
+            <w:vMerge w:val="restart"/>
+          </w:tcPr>
+          <w:p>
+            <w:pPr>
+              <w:pStyle w:val="NormalTabla"/>
+              <w:rPr>
+                <w:b/>
+              </w:rPr>
+            </w:pPr>
+            <w:r>
+              <w:rPr>
+                <w:b/>
+              </w:rPr>
+              <w:t>FLUJO PRINCIPAL</w:t>
+            </w:r>
+          </w:p>
+        </w:tc>
+        <w:tc>
+          <w:tcPr>
+            <w:tcW w:w="785" w:type="dxa"/>
+          </w:tcPr>
+          <w:p>
+            <w:pPr>
+              <w:pStyle w:val="NormalTabla"/>
+              <w:jc w:val="center"/>
+              <w:rPr>
+                <w:b/>
+              </w:rPr>
+            </w:pPr>
+            <w:r>
+              <w:rPr>
+                <w:b/>
+              </w:rPr>
+              <w:t>Paso</w:t>
+            </w:r>
+          </w:p>
+        </w:tc>
+        <w:tc>
+          <w:tcPr>
+            <w:tcW w:w="4867" w:type="dxa"/>
+          </w:tcPr>
+          <w:p>
+            <w:pPr>
+              <w:pStyle w:val="NormalTabla"/>
+              <w:rPr>
+                <w:b/>
+              </w:rPr>
+            </w:pPr>
+            <w:r>
+              <w:rPr>
+                <w:b/>
+              </w:rPr>
+              <w:t>Acción</w:t>
+            </w:r>
+          </w:p>
+        </w:tc>
+      </w:tr>
+      <w:tr>
+        <w:trPr>
+          <w:cantSplit/>
+          <w:trHeight w:val="582"/>
+        </w:trPr>
+        <w:tc>
+          <w:tcPr>
+            <w:tcW w:w="2842" w:type="dxa"/>
+            <w:vMerge/>
+          </w:tcPr>
+          <w:p>
+            <w:pPr>
+              <w:pStyle w:val="NormalTabla"/>
+              <w:rPr>
+                <w:b/>
+              </w:rPr>
+            </w:pPr>
+          </w:p>
+        </w:tc>
+        <w:tc>
+          <w:tcPr>
+            <w:tcW w:w="785" w:type="dxa"/>
+          </w:tcPr>
+          <w:p>
+            <w:pPr>
+              <w:pStyle w:val="NormalTabla"/>
+              <w:jc w:val="center"/>
+            </w:pPr>
+            <w:r>
+              <w:t>1</w:t>
+            </w:r>
+          </w:p>
+          <w:p>
+            <w:pPr>
+              <w:pStyle w:val="NormalTabla"/>
+              <w:jc w:val="center"/>
+            </w:pPr>
+          </w:p>
+        </w:tc>
+        <w:tc>
+          <w:tcPr>
+            <w:tcW w:w="4867" w:type="dxa"/>
+          </w:tcPr>
+          <w:p>
+            <w:pPr>
+              <w:pStyle w:val="NormalTabla"/>
+            </w:pPr>
+            <w:r>
+              <w:t>El empleado hace la consulta de cuenta de la sucursal en el aplicativo.</w:t>
             </w:r>
           </w:p>
         </w:tc>
@@ -5652,59 +6668,33 @@
         <w:tc>
           <w:tcPr>
             <w:tcW w:w="2842" w:type="dxa"/>
-            <w:vMerge w:val="restart"/>
-          </w:tcPr>
-          <w:p>
-            <w:pPr>
-              <w:pStyle w:val="NormalTabla"/>
-              <w:rPr>
-                <w:b/>
-              </w:rPr>
-            </w:pPr>
-            <w:r>
-              <w:rPr>
-                <w:b/>
-              </w:rPr>
-              <w:t>FLUJO PRINCIPAL</w:t>
-            </w:r>
-          </w:p>
-        </w:tc>
-        <w:tc>
-          <w:tcPr>
-            <w:tcW w:w="785" w:type="dxa"/>
-          </w:tcPr>
-          <w:p>
-            <w:pPr>
-              <w:pStyle w:val="NormalTabla"/>
-              <w:jc w:val="center"/>
-              <w:rPr>
-                <w:b/>
-              </w:rPr>
-            </w:pPr>
-            <w:r>
-              <w:rPr>
-                <w:b/>
-              </w:rPr>
-              <w:t>Paso</w:t>
-            </w:r>
-          </w:p>
-        </w:tc>
-        <w:tc>
-          <w:tcPr>
-            <w:tcW w:w="4867" w:type="dxa"/>
-          </w:tcPr>
-          <w:p>
-            <w:pPr>
-              <w:pStyle w:val="NormalTabla"/>
-              <w:rPr>
-                <w:b/>
-              </w:rPr>
-            </w:pPr>
-            <w:r>
-              <w:rPr>
-                <w:b/>
-              </w:rPr>
-              <w:t>Acción</w:t>
+          </w:tcPr>
+          <w:p>
+            <w:pPr>
+              <w:pStyle w:val="NormalTabla"/>
+              <w:rPr>
+                <w:b/>
+              </w:rPr>
+            </w:pPr>
+            <w:r>
+              <w:rPr>
+                <w:b/>
+              </w:rPr>
+              <w:t>POSTCONDICIÓN</w:t>
+            </w:r>
+          </w:p>
+        </w:tc>
+        <w:tc>
+          <w:tcPr>
+            <w:tcW w:w="5652" w:type="dxa"/>
+            <w:gridSpan w:val="2"/>
+          </w:tcPr>
+          <w:p>
+            <w:pPr>
+              <w:pStyle w:val="NormalTabla"/>
+            </w:pPr>
+            <w:r>
+              <w:t>El empleado realizó la consulta de cuenta de la sucursal.</w:t>
             </w:r>
           </w:p>
         </w:tc>
@@ -5716,15 +6706,21 @@
         <w:tc>
           <w:tcPr>
             <w:tcW w:w="2842" w:type="dxa"/>
-            <w:vMerge/>
-          </w:tcPr>
-          <w:p>
-            <w:pPr>
-              <w:pStyle w:val="NormalTabla"/>
-              <w:rPr>
-                <w:b/>
-              </w:rPr>
-            </w:pPr>
+            <w:vMerge w:val="restart"/>
+          </w:tcPr>
+          <w:p>
+            <w:pPr>
+              <w:pStyle w:val="NormalTabla"/>
+              <w:rPr>
+                <w:b/>
+              </w:rPr>
+            </w:pPr>
+            <w:r>
+              <w:rPr>
+                <w:b/>
+              </w:rPr>
+              <w:t>EXCEPCIONES</w:t>
+            </w:r>
           </w:p>
         </w:tc>
         <w:tc>
@@ -5735,9 +6731,15 @@
             <w:pPr>
               <w:pStyle w:val="NormalTabla"/>
               <w:jc w:val="center"/>
-            </w:pPr>
-            <w:r>
-              <w:t>1</w:t>
+              <w:rPr>
+                <w:b/>
+              </w:rPr>
+            </w:pPr>
+            <w:r>
+              <w:rPr>
+                <w:b/>
+              </w:rPr>
+              <w:t>Paso</w:t>
             </w:r>
           </w:p>
         </w:tc>
@@ -5748,9 +6750,15 @@
           <w:p>
             <w:pPr>
               <w:pStyle w:val="NormalTabla"/>
-            </w:pPr>
-            <w:r>
-              <w:t xml:space="preserve">El empleado cierra cesión cuando ya termina de hacer su trabajo. </w:t>
+              <w:rPr>
+                <w:b/>
+              </w:rPr>
+            </w:pPr>
+            <w:r>
+              <w:rPr>
+                <w:b/>
+              </w:rPr>
+              <w:t>Acción</w:t>
             </w:r>
           </w:p>
         </w:tc>
@@ -5783,7 +6791,7 @@
               <w:jc w:val="center"/>
             </w:pPr>
             <w:r>
-              <w:t>2</w:t>
+              <w:t>3</w:t>
             </w:r>
           </w:p>
         </w:tc>
@@ -5796,7 +6804,7 @@
               <w:pStyle w:val="NormalTabla"/>
             </w:pPr>
             <w:r>
-              <w:t xml:space="preserve">El aplicativo manda un mensaje de alerta, si en caso desea cerrar cesión. </w:t>
+              <w:t>Si los datos ingresados de la cuenta de la sucursal  no son correctos, el aplicativo debe mostrar un mensaje de error apropiado, y volver a solicitar los datos de la cuanta de la sucursal que desea  consultar.</w:t>
             </w:r>
           </w:p>
         </w:tc>
@@ -5808,112 +6816,19 @@
         <w:tc>
           <w:tcPr>
             <w:tcW w:w="2842" w:type="dxa"/>
-            <w:vMerge/>
-          </w:tcPr>
-          <w:p>
-            <w:pPr>
-              <w:pStyle w:val="NormalTabla"/>
-              <w:rPr>
-                <w:b/>
-              </w:rPr>
-            </w:pPr>
-          </w:p>
-        </w:tc>
-        <w:tc>
-          <w:tcPr>
-            <w:tcW w:w="785" w:type="dxa"/>
-          </w:tcPr>
-          <w:p>
-            <w:pPr>
-              <w:pStyle w:val="NormalTabla"/>
-              <w:jc w:val="center"/>
-            </w:pPr>
-            <w:r>
-              <w:t>3</w:t>
-            </w:r>
-          </w:p>
-        </w:tc>
-        <w:tc>
-          <w:tcPr>
-            <w:tcW w:w="4867" w:type="dxa"/>
-          </w:tcPr>
-          <w:p>
-            <w:pPr>
-              <w:pStyle w:val="NormalTabla"/>
-            </w:pPr>
-            <w:r>
-              <w:t>Si en caso NO está seguro de cerrar cesión, el aplicativo NO se cierra y sigues trabajando en el aplicativo.</w:t>
-            </w:r>
-          </w:p>
-        </w:tc>
-      </w:tr>
-      <w:tr>
-        <w:trPr>
-          <w:cantSplit/>
-          <w:trHeight w:val="20"/>
-        </w:trPr>
-        <w:tc>
-          <w:tcPr>
-            <w:tcW w:w="2842" w:type="dxa"/>
-            <w:vMerge/>
-          </w:tcPr>
-          <w:p>
-            <w:pPr>
-              <w:pStyle w:val="NormalTabla"/>
-              <w:rPr>
-                <w:b/>
-              </w:rPr>
-            </w:pPr>
-          </w:p>
-        </w:tc>
-        <w:tc>
-          <w:tcPr>
-            <w:tcW w:w="785" w:type="dxa"/>
-          </w:tcPr>
-          <w:p>
-            <w:pPr>
-              <w:pStyle w:val="NormalTabla"/>
-              <w:jc w:val="center"/>
-            </w:pPr>
-            <w:r>
-              <w:t>4</w:t>
-            </w:r>
-          </w:p>
-        </w:tc>
-        <w:tc>
-          <w:tcPr>
-            <w:tcW w:w="4867" w:type="dxa"/>
-          </w:tcPr>
-          <w:p>
-            <w:pPr>
-              <w:pStyle w:val="NormalTabla"/>
-            </w:pPr>
-            <w:r>
-              <w:t>Si en caso está seguro de cerrar cesión, el aplicativo se cierra.</w:t>
-            </w:r>
-          </w:p>
-        </w:tc>
-      </w:tr>
-      <w:tr>
-        <w:trPr>
-          <w:cantSplit/>
-        </w:trPr>
-        <w:tc>
-          <w:tcPr>
-            <w:tcW w:w="2842" w:type="dxa"/>
-          </w:tcPr>
-          <w:p>
-            <w:pPr>
-              <w:pStyle w:val="NormalTabla"/>
-              <w:rPr>
-                <w:b/>
-              </w:rPr>
-            </w:pPr>
-            <w:r>
-              <w:rPr>
-                <w:b/>
-              </w:rPr>
-              <w:t>POSTCONDICIÓN</w:t>
+          </w:tcPr>
+          <w:p>
+            <w:pPr>
+              <w:pStyle w:val="NormalTabla"/>
+              <w:rPr>
+                <w:b/>
+              </w:rPr>
+            </w:pPr>
+            <w:r>
+              <w:rPr>
+                <w:b/>
+              </w:rPr>
+              <w:t>COMENTARIOS</w:t>
             </w:r>
           </w:p>
         </w:tc>
@@ -5925,175 +6840,8 @@
           <w:p>
             <w:pPr>
               <w:pStyle w:val="NormalTabla"/>
-            </w:pPr>
-            <w:r>
-              <w:t xml:space="preserve">El empleado ha </w:t>
-            </w:r>
-            <w:r>
-              <w:t xml:space="preserve">Cerrado su cesión en el aplicativo </w:t>
-            </w:r>
-          </w:p>
-        </w:tc>
-      </w:tr>
-      <w:tr>
-        <w:trPr>
-          <w:cantSplit/>
-        </w:trPr>
-        <w:tc>
-          <w:tcPr>
-            <w:tcW w:w="2842" w:type="dxa"/>
-            <w:vMerge w:val="restart"/>
-          </w:tcPr>
-          <w:p>
-            <w:pPr>
-              <w:pStyle w:val="NormalTabla"/>
-              <w:rPr>
-                <w:b/>
-              </w:rPr>
-            </w:pPr>
-            <w:r>
-              <w:rPr>
-                <w:b/>
-              </w:rPr>
-              <w:t>EXCEPCIONES</w:t>
-            </w:r>
-          </w:p>
-        </w:tc>
-        <w:tc>
-          <w:tcPr>
-            <w:tcW w:w="785" w:type="dxa"/>
-          </w:tcPr>
-          <w:p>
-            <w:pPr>
-              <w:pStyle w:val="NormalTabla"/>
-              <w:jc w:val="center"/>
-              <w:rPr>
-                <w:b/>
-              </w:rPr>
-            </w:pPr>
-            <w:r>
-              <w:rPr>
-                <w:b/>
-              </w:rPr>
-              <w:t>Paso</w:t>
-            </w:r>
-          </w:p>
-        </w:tc>
-        <w:tc>
-          <w:tcPr>
-            <w:tcW w:w="4867" w:type="dxa"/>
-          </w:tcPr>
-          <w:p>
-            <w:pPr>
-              <w:pStyle w:val="NormalTabla"/>
-              <w:rPr>
-                <w:b/>
-              </w:rPr>
-            </w:pPr>
-            <w:r>
-              <w:rPr>
-                <w:b/>
-              </w:rPr>
-              <w:t>Acción</w:t>
-            </w:r>
-          </w:p>
-        </w:tc>
-      </w:tr>
-      <w:tr>
-        <w:trPr>
-          <w:cantSplit/>
-        </w:trPr>
-        <w:tc>
-          <w:tcPr>
-            <w:tcW w:w="2842" w:type="dxa"/>
-            <w:vMerge/>
-          </w:tcPr>
-          <w:p>
-            <w:pPr>
-              <w:pStyle w:val="NormalTabla"/>
-              <w:rPr>
-                <w:b/>
-              </w:rPr>
-            </w:pPr>
-          </w:p>
-        </w:tc>
-        <w:tc>
-          <w:tcPr>
-            <w:tcW w:w="785" w:type="dxa"/>
-          </w:tcPr>
-          <w:p>
-            <w:pPr>
-              <w:pStyle w:val="NormalTabla"/>
-              <w:jc w:val="center"/>
-            </w:pPr>
-            <w:r>
-              <w:t>3</w:t>
-            </w:r>
-          </w:p>
-        </w:tc>
-        <w:tc>
-          <w:tcPr>
-            <w:tcW w:w="4867" w:type="dxa"/>
-          </w:tcPr>
-          <w:p>
-            <w:pPr>
-              <w:pStyle w:val="NormalTabla"/>
-            </w:pPr>
-            <w:r>
-              <w:t xml:space="preserve">Si el empleado desea cerrar cesión la aplicación mandara un mensaje de alerta diciendo si deseas cerrar cesión.    </w:t>
-            </w:r>
-          </w:p>
-          <w:p>
-            <w:pPr>
-              <w:pStyle w:val="NormalTabla"/>
-            </w:pPr>
-            <w:r>
-              <w:t>-Si en caso NO está seguro de cerrar cesión, el aplicativo NO se cierra y sigues trabajando en el aplicativo.</w:t>
-            </w:r>
-          </w:p>
-          <w:p>
-            <w:pPr>
-              <w:pStyle w:val="NormalTabla"/>
-            </w:pPr>
-            <w:r>
-              <w:t>-Si en caso está seguro de cerrar cesión, el aplicativo se cierra.</w:t>
-            </w:r>
-          </w:p>
-        </w:tc>
-      </w:tr>
-      <w:tr>
-        <w:trPr>
-          <w:cantSplit/>
-        </w:trPr>
-        <w:tc>
-          <w:tcPr>
-            <w:tcW w:w="2842" w:type="dxa"/>
-          </w:tcPr>
-          <w:p>
-            <w:pPr>
-              <w:pStyle w:val="NormalTabla"/>
-              <w:rPr>
-                <w:b/>
-              </w:rPr>
-            </w:pPr>
-            <w:r>
-              <w:rPr>
-                <w:b/>
-              </w:rPr>
-              <w:t>COMENTARIOS</w:t>
-            </w:r>
-          </w:p>
-        </w:tc>
-        <w:tc>
-          <w:tcPr>
-            <w:tcW w:w="5652" w:type="dxa"/>
-            <w:gridSpan w:val="2"/>
-          </w:tcPr>
-          <w:p>
-            <w:pPr>
-              <w:pStyle w:val="NormalTabla"/>
-              <w:rPr>
-                <w:color w:val="000000" w:themeColor="text1"/>
+              <w:rPr>
+                <w:color w:val="FF0000"/>
               </w:rPr>
             </w:pPr>
             <w:r>
@@ -6120,39 +6868,28 @@
       <w:pPr>
         <w:pStyle w:val="Ttulo3"/>
       </w:pPr>
-      <w:bookmarkStart w:id="14" w:name="_Toc474313437"/>
-      <w:r>
-        <w:t>CU03</w:t>
-      </w:r>
-      <w:r>
-        <w:t xml:space="preserve"> - Consulta</w:t>
-      </w:r>
-      <w:r>
-        <w:t>r</w:t>
+      <w:bookmarkStart w:id="14" w:name="_Toc474313438"/>
+      <w:r>
+        <w:lastRenderedPageBreak/>
+        <w:t>CU04</w:t>
       </w:r>
       <w:r>
         <w:t xml:space="preserve"> </w:t>
       </w:r>
       <w:r>
-        <w:t>Cuenta</w:t>
-      </w:r>
-      <w:r>
-        <w:rPr>
-          <w:color w:val="FF0000"/>
-        </w:rPr>
-        <w:t>s</w:t>
-      </w:r>
-      <w:r>
-        <w:t xml:space="preserve"> de </w:t>
-      </w:r>
-      <w:r>
-        <w:rPr>
-          <w:color w:val="FF0000"/>
-        </w:rPr>
-        <w:t xml:space="preserve">una </w:t>
-      </w:r>
-      <w:r>
-        <w:t>Sucursal</w:t>
+        <w:t>–</w:t>
+      </w:r>
+      <w:r>
+        <w:t xml:space="preserve"> </w:t>
+      </w:r>
+      <w:r>
+        <w:t>Registrar D</w:t>
+      </w:r>
+      <w:r>
+        <w:t>epó</w:t>
+      </w:r>
+      <w:r>
+        <w:t>sito</w:t>
       </w:r>
       <w:bookmarkEnd w:id="14"/>
     </w:p>
@@ -6166,19 +6903,7 @@
         <w:rPr>
           <w:color w:val="FF0000"/>
         </w:rPr>
-        <w:t xml:space="preserve">El flujo principal </w:t>
-      </w:r>
-      <w:r>
-        <w:rPr>
-          <w:color w:val="FF0000"/>
-        </w:rPr>
-        <w:t>está</w:t>
-      </w:r>
-      <w:r>
-        <w:rPr>
-          <w:color w:val="FF0000"/>
-        </w:rPr>
-        <w:t xml:space="preserve"> incompleto.</w:t>
+        <w:t>Tienes que revisar cual es el flujo del proceso.</w:t>
       </w:r>
     </w:p>
     <w:tbl>
@@ -6229,7 +6954,7 @@
               <w:pStyle w:val="NormalTabla"/>
             </w:pPr>
             <w:r>
-              <w:t>CU03</w:t>
+              <w:t>CU04</w:t>
             </w:r>
           </w:p>
         </w:tc>
@@ -6267,29 +6992,7 @@
               <w:pStyle w:val="NormalTabla"/>
             </w:pPr>
             <w:r>
-              <w:t xml:space="preserve">Consultar </w:t>
-            </w:r>
-            <w:r>
-              <w:t>Cuenta</w:t>
-            </w:r>
-            <w:r>
-              <w:rPr>
-                <w:b/>
-                <w:color w:val="FF0000"/>
-              </w:rPr>
-              <w:t>s</w:t>
-            </w:r>
-            <w:r>
-              <w:t xml:space="preserve"> de </w:t>
-            </w:r>
-            <w:r>
-              <w:rPr>
-                <w:color w:val="FF0000"/>
-              </w:rPr>
-              <w:t xml:space="preserve">una </w:t>
-            </w:r>
-            <w:r>
-              <w:t>Sucursal</w:t>
+              <w:t xml:space="preserve">Registrar deposito </w:t>
             </w:r>
           </w:p>
         </w:tc>
@@ -6330,35 +7033,10 @@
               <w:t>Describe el proceso</w:t>
             </w:r>
             <w:r>
-              <w:t xml:space="preserve"> de consulta cuenta</w:t>
-            </w:r>
-            <w:r>
-              <w:rPr>
-                <w:b/>
-                <w:color w:val="FF0000"/>
-              </w:rPr>
-              <w:t>s</w:t>
-            </w:r>
-            <w:r>
-              <w:rPr>
-                <w:color w:val="FF0000"/>
-              </w:rPr>
-              <w:t xml:space="preserve"> </w:t>
-            </w:r>
-            <w:r>
-              <w:t xml:space="preserve">de </w:t>
-            </w:r>
-            <w:r>
-              <w:rPr>
-                <w:color w:val="FF0000"/>
-              </w:rPr>
-              <w:t xml:space="preserve">una </w:t>
-            </w:r>
-            <w:r>
-              <w:t xml:space="preserve">sucursal </w:t>
-            </w:r>
-            <w:r>
-              <w:t>en el aplicativo.</w:t>
+              <w:t xml:space="preserve"> de </w:t>
+            </w:r>
+            <w:r>
+              <w:t>Registrar Deposito en el aplicativo.</w:t>
             </w:r>
           </w:p>
         </w:tc>
@@ -6439,14 +7117,62 @@
             <w:pPr>
               <w:pStyle w:val="NormalTabla"/>
               <w:rPr>
-                <w:color w:val="000000" w:themeColor="text1"/>
-              </w:rPr>
-            </w:pPr>
-            <w:r>
-              <w:rPr>
-                <w:color w:val="000000" w:themeColor="text1"/>
-              </w:rPr>
-              <w:t>Solicitar cuenta de sucursal</w:t>
+                <w:color w:val="FF0000"/>
+              </w:rPr>
+            </w:pPr>
+            <w:r>
+              <w:rPr>
+                <w:color w:val="404040" w:themeColor="text1" w:themeTint="BF"/>
+              </w:rPr>
+              <w:t>El empleado de</w:t>
+            </w:r>
+            <w:r>
+              <w:rPr>
+                <w:color w:val="404040" w:themeColor="text1" w:themeTint="BF"/>
+              </w:rPr>
+              <w:t>be</w:t>
+            </w:r>
+            <w:r>
+              <w:rPr>
+                <w:color w:val="404040" w:themeColor="text1" w:themeTint="BF"/>
+              </w:rPr>
+              <w:t xml:space="preserve"> tener </w:t>
+            </w:r>
+            <w:r>
+              <w:rPr>
+                <w:color w:val="404040" w:themeColor="text1" w:themeTint="BF"/>
+              </w:rPr>
+              <w:t>el número</w:t>
+            </w:r>
+            <w:r>
+              <w:rPr>
+                <w:color w:val="404040" w:themeColor="text1" w:themeTint="BF"/>
+              </w:rPr>
+              <w:t xml:space="preserve"> de </w:t>
+            </w:r>
+            <w:r>
+              <w:rPr>
+                <w:color w:val="404040" w:themeColor="text1" w:themeTint="BF"/>
+              </w:rPr>
+              <w:t>cuenta para re</w:t>
+            </w:r>
+            <w:r>
+              <w:rPr>
+                <w:color w:val="404040" w:themeColor="text1" w:themeTint="BF"/>
+              </w:rPr>
+              <w:t>gistrar</w:t>
+            </w:r>
+            <w:r>
+              <w:rPr>
+                <w:color w:val="404040" w:themeColor="text1" w:themeTint="BF"/>
+              </w:rPr>
+              <w:t xml:space="preserve"> el depósito</w:t>
+            </w:r>
+            <w:r>
+              <w:rPr>
+                <w:color w:val="404040" w:themeColor="text1" w:themeTint="BF"/>
+              </w:rPr>
+              <w:t>.</w:t>
             </w:r>
           </w:p>
         </w:tc>
@@ -6519,7 +7245,7 @@
       <w:tr>
         <w:trPr>
           <w:cantSplit/>
-          <w:trHeight w:val="582"/>
+          <w:trHeight w:val="440"/>
         </w:trPr>
         <w:tc>
           <w:tcPr>
@@ -6564,8 +7290,96 @@
               <w:pStyle w:val="NormalTabla"/>
             </w:pPr>
             <w:r>
-              <w:t>El empleado hace la consulta de cuenta de la sucursal en el aplicativo.</w:t>
-            </w:r>
+              <w:t>El empleado registra el depósito en el aplicativo.</w:t>
+            </w:r>
+          </w:p>
+        </w:tc>
+      </w:tr>
+      <w:tr>
+        <w:trPr>
+          <w:cantSplit/>
+          <w:trHeight w:val="434"/>
+        </w:trPr>
+        <w:tc>
+          <w:tcPr>
+            <w:tcW w:w="2842" w:type="dxa"/>
+            <w:vMerge/>
+          </w:tcPr>
+          <w:p>
+            <w:pPr>
+              <w:pStyle w:val="NormalTabla"/>
+              <w:rPr>
+                <w:b/>
+              </w:rPr>
+            </w:pPr>
+          </w:p>
+        </w:tc>
+        <w:tc>
+          <w:tcPr>
+            <w:tcW w:w="785" w:type="dxa"/>
+          </w:tcPr>
+          <w:p>
+            <w:pPr>
+              <w:pStyle w:val="NormalTabla"/>
+              <w:jc w:val="center"/>
+            </w:pPr>
+            <w:r>
+              <w:t>2</w:t>
+            </w:r>
+          </w:p>
+        </w:tc>
+        <w:tc>
+          <w:tcPr>
+            <w:tcW w:w="4867" w:type="dxa"/>
+          </w:tcPr>
+          <w:p>
+            <w:pPr>
+              <w:pStyle w:val="NormalTabla"/>
+            </w:pPr>
+            <w:r>
+              <w:t>El aplicativo verifica si los datos del deposito</w:t>
+            </w:r>
+          </w:p>
+        </w:tc>
+      </w:tr>
+      <w:tr>
+        <w:trPr>
+          <w:cantSplit/>
+          <w:trHeight w:val="326"/>
+        </w:trPr>
+        <w:tc>
+          <w:tcPr>
+            <w:tcW w:w="2842" w:type="dxa"/>
+            <w:vMerge/>
+          </w:tcPr>
+          <w:p>
+            <w:pPr>
+              <w:pStyle w:val="NormalTabla"/>
+              <w:rPr>
+                <w:b/>
+              </w:rPr>
+            </w:pPr>
+          </w:p>
+        </w:tc>
+        <w:tc>
+          <w:tcPr>
+            <w:tcW w:w="785" w:type="dxa"/>
+          </w:tcPr>
+          <w:p>
+            <w:pPr>
+              <w:pStyle w:val="NormalTabla"/>
+              <w:jc w:val="center"/>
+            </w:pPr>
+          </w:p>
+        </w:tc>
+        <w:tc>
+          <w:tcPr>
+            <w:tcW w:w="4867" w:type="dxa"/>
+          </w:tcPr>
+          <w:p>
+            <w:pPr>
+              <w:pStyle w:val="NormalTabla"/>
+            </w:pPr>
           </w:p>
         </w:tc>
       </w:tr>
@@ -6712,7 +7526,7 @@
               <w:pStyle w:val="NormalTabla"/>
             </w:pPr>
             <w:r>
-              <w:t>Si los datos ingresados de la cuenta de la sucursal  no son correctos, el aplicativo debe mostrar un mensaje de error apropiado, y volver a solicitar los datos de la cuanta de la sucursal que desea  consultar.</w:t>
+              <w:t>Si en caso no se registra el depósito el aplicativo mandara un mensaje de error, diciendo que no se registró el depósito, y volver a registrar nuevamente el depósito.</w:t>
             </w:r>
           </w:p>
         </w:tc>
@@ -6752,12 +7566,6 @@
                 <w:color w:val="FF0000"/>
               </w:rPr>
             </w:pPr>
-            <w:r>
-              <w:rPr>
-                <w:color w:val="000000" w:themeColor="text1"/>
-              </w:rPr>
-              <w:t>Ninguno</w:t>
-            </w:r>
           </w:p>
         </w:tc>
       </w:tr>
@@ -6776,27 +7584,10 @@
       <w:pPr>
         <w:pStyle w:val="Ttulo3"/>
       </w:pPr>
-      <w:bookmarkStart w:id="15" w:name="_Toc474313438"/>
-      <w:r>
-        <w:t>CU04</w:t>
-      </w:r>
-      <w:r>
-        <w:t xml:space="preserve"> </w:t>
-      </w:r>
-      <w:r>
-        <w:t>–</w:t>
-      </w:r>
-      <w:r>
-        <w:t xml:space="preserve"> </w:t>
-      </w:r>
-      <w:r>
-        <w:t>Registrar D</w:t>
-      </w:r>
-      <w:r>
-        <w:t>epó</w:t>
-      </w:r>
-      <w:r>
-        <w:t>sito</w:t>
+      <w:bookmarkStart w:id="15" w:name="_Toc474313439"/>
+      <w:r>
+        <w:lastRenderedPageBreak/>
+        <w:t>CU05 – Registrar Retiro</w:t>
       </w:r>
       <w:bookmarkEnd w:id="15"/>
     </w:p>
@@ -6810,7 +7601,7 @@
         <w:rPr>
           <w:color w:val="FF0000"/>
         </w:rPr>
-        <w:t>Tienes que revisar cual es el flujo del proceso.</w:t>
+        <w:t>Tienes que revisar el flujo del proceso</w:t>
       </w:r>
     </w:p>
     <w:tbl>
@@ -6861,7 +7652,7 @@
               <w:pStyle w:val="NormalTabla"/>
             </w:pPr>
             <w:r>
-              <w:t>CU04</w:t>
+              <w:t>CU05</w:t>
             </w:r>
           </w:p>
         </w:tc>
@@ -6899,7 +7690,7 @@
               <w:pStyle w:val="NormalTabla"/>
             </w:pPr>
             <w:r>
-              <w:t xml:space="preserve">Registrar deposito </w:t>
+              <w:t xml:space="preserve">Registrar Retiro </w:t>
             </w:r>
           </w:p>
         </w:tc>
@@ -6940,10 +7731,7 @@
               <w:t>Describe el proceso</w:t>
             </w:r>
             <w:r>
-              <w:t xml:space="preserve"> de </w:t>
-            </w:r>
-            <w:r>
-              <w:t>Registrar Deposito en el aplicativo.</w:t>
+              <w:t xml:space="preserve"> de Registrar Retiro en el aplicativo.</w:t>
             </w:r>
           </w:p>
         </w:tc>
@@ -7031,49 +7819,37 @@
               <w:rPr>
                 <w:color w:val="404040" w:themeColor="text1" w:themeTint="BF"/>
               </w:rPr>
-              <w:t>El empleado de</w:t>
+              <w:t>El empleado debe tener el número</w:t>
             </w:r>
             <w:r>
               <w:rPr>
                 <w:color w:val="404040" w:themeColor="text1" w:themeTint="BF"/>
               </w:rPr>
-              <w:t>be</w:t>
+              <w:t xml:space="preserve"> de </w:t>
             </w:r>
             <w:r>
               <w:rPr>
                 <w:color w:val="404040" w:themeColor="text1" w:themeTint="BF"/>
               </w:rPr>
-              <w:t xml:space="preserve"> tener </w:t>
+              <w:t xml:space="preserve"> cuenta para re</w:t>
             </w:r>
             <w:r>
               <w:rPr>
                 <w:color w:val="404040" w:themeColor="text1" w:themeTint="BF"/>
               </w:rPr>
-              <w:t>el número</w:t>
+              <w:t>gistrar</w:t>
             </w:r>
             <w:r>
               <w:rPr>
                 <w:color w:val="404040" w:themeColor="text1" w:themeTint="BF"/>
               </w:rPr>
-              <w:t xml:space="preserve"> de </w:t>
+              <w:t xml:space="preserve"> el </w:t>
             </w:r>
             <w:r>
               <w:rPr>
                 <w:color w:val="404040" w:themeColor="text1" w:themeTint="BF"/>
               </w:rPr>
-              <w:t>cuenta para re</w:t>
-            </w:r>
-            <w:r>
-              <w:rPr>
-                <w:color w:val="404040" w:themeColor="text1" w:themeTint="BF"/>
-              </w:rPr>
-              <w:t>gistrar</w:t>
-            </w:r>
-            <w:r>
-              <w:rPr>
-                <w:color w:val="404040" w:themeColor="text1" w:themeTint="BF"/>
-              </w:rPr>
-              <w:t xml:space="preserve"> el depósito</w:t>
+              <w:t>Retiro</w:t>
             </w:r>
             <w:r>
               <w:rPr>
@@ -7197,688 +7973,6 @@
               <w:pStyle w:val="NormalTabla"/>
             </w:pPr>
             <w:r>
-              <w:t>El empleado registra el depósito en el aplicativo.</w:t>
-            </w:r>
-          </w:p>
-        </w:tc>
-      </w:tr>
-      <w:tr>
-        <w:trPr>
-          <w:cantSplit/>
-          <w:trHeight w:val="434"/>
-        </w:trPr>
-        <w:tc>
-          <w:tcPr>
-            <w:tcW w:w="2842" w:type="dxa"/>
-            <w:vMerge/>
-          </w:tcPr>
-          <w:p>
-            <w:pPr>
-              <w:pStyle w:val="NormalTabla"/>
-              <w:rPr>
-                <w:b/>
-              </w:rPr>
-            </w:pPr>
-          </w:p>
-        </w:tc>
-        <w:tc>
-          <w:tcPr>
-            <w:tcW w:w="785" w:type="dxa"/>
-          </w:tcPr>
-          <w:p>
-            <w:pPr>
-              <w:pStyle w:val="NormalTabla"/>
-              <w:jc w:val="center"/>
-            </w:pPr>
-            <w:r>
-              <w:t>2</w:t>
-            </w:r>
-          </w:p>
-        </w:tc>
-        <w:tc>
-          <w:tcPr>
-            <w:tcW w:w="4867" w:type="dxa"/>
-          </w:tcPr>
-          <w:p>
-            <w:pPr>
-              <w:pStyle w:val="NormalTabla"/>
-            </w:pPr>
-            <w:r>
-              <w:t>El aplicativo verifica si los datos del deposito</w:t>
-            </w:r>
-          </w:p>
-        </w:tc>
-      </w:tr>
-      <w:tr>
-        <w:trPr>
-          <w:cantSplit/>
-          <w:trHeight w:val="326"/>
-        </w:trPr>
-        <w:tc>
-          <w:tcPr>
-            <w:tcW w:w="2842" w:type="dxa"/>
-            <w:vMerge/>
-          </w:tcPr>
-          <w:p>
-            <w:pPr>
-              <w:pStyle w:val="NormalTabla"/>
-              <w:rPr>
-                <w:b/>
-              </w:rPr>
-            </w:pPr>
-          </w:p>
-        </w:tc>
-        <w:tc>
-          <w:tcPr>
-            <w:tcW w:w="785" w:type="dxa"/>
-          </w:tcPr>
-          <w:p>
-            <w:pPr>
-              <w:pStyle w:val="NormalTabla"/>
-              <w:jc w:val="center"/>
-            </w:pPr>
-          </w:p>
-        </w:tc>
-        <w:tc>
-          <w:tcPr>
-            <w:tcW w:w="4867" w:type="dxa"/>
-          </w:tcPr>
-          <w:p>
-            <w:pPr>
-              <w:pStyle w:val="NormalTabla"/>
-            </w:pPr>
-          </w:p>
-        </w:tc>
-      </w:tr>
-      <w:tr>
-        <w:trPr>
-          <w:cantSplit/>
-        </w:trPr>
-        <w:tc>
-          <w:tcPr>
-            <w:tcW w:w="2842" w:type="dxa"/>
-          </w:tcPr>
-          <w:p>
-            <w:pPr>
-              <w:pStyle w:val="NormalTabla"/>
-              <w:rPr>
-                <w:b/>
-              </w:rPr>
-            </w:pPr>
-            <w:r>
-              <w:rPr>
-                <w:b/>
-              </w:rPr>
-              <w:t>POSTCONDICIÓN</w:t>
-            </w:r>
-          </w:p>
-        </w:tc>
-        <w:tc>
-          <w:tcPr>
-            <w:tcW w:w="5652" w:type="dxa"/>
-            <w:gridSpan w:val="2"/>
-          </w:tcPr>
-          <w:p>
-            <w:pPr>
-              <w:pStyle w:val="NormalTabla"/>
-            </w:pPr>
-            <w:r>
-              <w:t>El empleado realizó la consulta de cuenta de la sucursal.</w:t>
-            </w:r>
-          </w:p>
-        </w:tc>
-      </w:tr>
-      <w:tr>
-        <w:trPr>
-          <w:cantSplit/>
-        </w:trPr>
-        <w:tc>
-          <w:tcPr>
-            <w:tcW w:w="2842" w:type="dxa"/>
-            <w:vMerge w:val="restart"/>
-          </w:tcPr>
-          <w:p>
-            <w:pPr>
-              <w:pStyle w:val="NormalTabla"/>
-              <w:rPr>
-                <w:b/>
-              </w:rPr>
-            </w:pPr>
-            <w:r>
-              <w:rPr>
-                <w:b/>
-              </w:rPr>
-              <w:t>EXCEPCIONES</w:t>
-            </w:r>
-          </w:p>
-        </w:tc>
-        <w:tc>
-          <w:tcPr>
-            <w:tcW w:w="785" w:type="dxa"/>
-          </w:tcPr>
-          <w:p>
-            <w:pPr>
-              <w:pStyle w:val="NormalTabla"/>
-              <w:jc w:val="center"/>
-              <w:rPr>
-                <w:b/>
-              </w:rPr>
-            </w:pPr>
-            <w:r>
-              <w:rPr>
-                <w:b/>
-              </w:rPr>
-              <w:t>Paso</w:t>
-            </w:r>
-          </w:p>
-        </w:tc>
-        <w:tc>
-          <w:tcPr>
-            <w:tcW w:w="4867" w:type="dxa"/>
-          </w:tcPr>
-          <w:p>
-            <w:pPr>
-              <w:pStyle w:val="NormalTabla"/>
-              <w:rPr>
-                <w:b/>
-              </w:rPr>
-            </w:pPr>
-            <w:r>
-              <w:rPr>
-                <w:b/>
-              </w:rPr>
-              <w:t>Acción</w:t>
-            </w:r>
-          </w:p>
-        </w:tc>
-      </w:tr>
-      <w:tr>
-        <w:trPr>
-          <w:cantSplit/>
-        </w:trPr>
-        <w:tc>
-          <w:tcPr>
-            <w:tcW w:w="2842" w:type="dxa"/>
-            <w:vMerge/>
-          </w:tcPr>
-          <w:p>
-            <w:pPr>
-              <w:pStyle w:val="NormalTabla"/>
-              <w:rPr>
-                <w:b/>
-              </w:rPr>
-            </w:pPr>
-          </w:p>
-        </w:tc>
-        <w:tc>
-          <w:tcPr>
-            <w:tcW w:w="785" w:type="dxa"/>
-          </w:tcPr>
-          <w:p>
-            <w:pPr>
-              <w:pStyle w:val="NormalTabla"/>
-              <w:jc w:val="center"/>
-            </w:pPr>
-            <w:r>
-              <w:t>3</w:t>
-            </w:r>
-          </w:p>
-        </w:tc>
-        <w:tc>
-          <w:tcPr>
-            <w:tcW w:w="4867" w:type="dxa"/>
-          </w:tcPr>
-          <w:p>
-            <w:pPr>
-              <w:pStyle w:val="NormalTabla"/>
-            </w:pPr>
-            <w:r>
-              <w:t>Si en caso no se registra el depósito el aplicativo mandara un mensaje de error, diciendo que no se registró el depósito, y volver a registrar nuevamente el depósito.</w:t>
-            </w:r>
-          </w:p>
-        </w:tc>
-      </w:tr>
-      <w:tr>
-        <w:trPr>
-          <w:cantSplit/>
-        </w:trPr>
-        <w:tc>
-          <w:tcPr>
-            <w:tcW w:w="2842" w:type="dxa"/>
-          </w:tcPr>
-          <w:p>
-            <w:pPr>
-              <w:pStyle w:val="NormalTabla"/>
-              <w:rPr>
-                <w:b/>
-              </w:rPr>
-            </w:pPr>
-            <w:r>
-              <w:rPr>
-                <w:b/>
-              </w:rPr>
-              <w:t>COMENTARIOS</w:t>
-            </w:r>
-          </w:p>
-        </w:tc>
-        <w:tc>
-          <w:tcPr>
-            <w:tcW w:w="5652" w:type="dxa"/>
-            <w:gridSpan w:val="2"/>
-          </w:tcPr>
-          <w:p>
-            <w:pPr>
-              <w:pStyle w:val="NormalTabla"/>
-              <w:rPr>
-                <w:color w:val="FF0000"/>
-              </w:rPr>
-            </w:pPr>
-          </w:p>
-        </w:tc>
-      </w:tr>
-    </w:tbl>
-    <w:p/>
-    <w:p>
-      <w:pPr>
-        <w:spacing w:before="0" w:after="160" w:line="259" w:lineRule="auto"/>
-        <w:jc w:val="left"/>
-      </w:pPr>
-      <w:r>
-        <w:br w:type="page"/>
-      </w:r>
-    </w:p>
-    <w:p>
-      <w:pPr>
-        <w:pStyle w:val="Ttulo3"/>
-      </w:pPr>
-      <w:bookmarkStart w:id="16" w:name="_Toc474313439"/>
-      <w:r>
-        <w:t>CU05 – Registrar Retiro</w:t>
-      </w:r>
-      <w:bookmarkEnd w:id="16"/>
-    </w:p>
-    <w:p>
-      <w:pPr>
-        <w:rPr>
-          <w:color w:val="FF0000"/>
-        </w:rPr>
-      </w:pPr>
-      <w:r>
-        <w:rPr>
-          <w:color w:val="FF0000"/>
-        </w:rPr>
-        <w:t>Tienes que revisar el flujo del proceso</w:t>
-      </w:r>
-    </w:p>
-    <w:tbl>
-      <w:tblPr>
-        <w:tblStyle w:val="Tablaconcuadrcula"/>
-        <w:tblW w:w="0" w:type="auto"/>
-        <w:tblCellMar>
-          <w:top w:w="57" w:type="dxa"/>
-          <w:bottom w:w="57" w:type="dxa"/>
-        </w:tblCellMar>
-        <w:tblLook w:val="0000" w:firstRow="0" w:lastRow="0" w:firstColumn="0" w:lastColumn="0" w:noHBand="0" w:noVBand="0"/>
-      </w:tblPr>
-      <w:tblGrid>
-        <w:gridCol w:w="2842"/>
-        <w:gridCol w:w="785"/>
-        <w:gridCol w:w="4867"/>
-      </w:tblGrid>
-      <w:tr>
-        <w:trPr>
-          <w:cantSplit/>
-        </w:trPr>
-        <w:tc>
-          <w:tcPr>
-            <w:tcW w:w="2842" w:type="dxa"/>
-          </w:tcPr>
-          <w:p>
-            <w:pPr>
-              <w:pStyle w:val="NormalTabla"/>
-              <w:rPr>
-                <w:b/>
-              </w:rPr>
-            </w:pPr>
-            <w:r>
-              <w:rPr>
-                <w:b/>
-              </w:rPr>
-              <w:t>CODIGO</w:t>
-            </w:r>
-          </w:p>
-        </w:tc>
-        <w:tc>
-          <w:tcPr>
-            <w:tcW w:w="5652" w:type="dxa"/>
-            <w:gridSpan w:val="2"/>
-          </w:tcPr>
-          <w:p>
-            <w:pPr>
-              <w:pStyle w:val="NormalTabla"/>
-            </w:pPr>
-            <w:r>
-              <w:t>CU05</w:t>
-            </w:r>
-          </w:p>
-        </w:tc>
-      </w:tr>
-      <w:tr>
-        <w:trPr>
-          <w:cantSplit/>
-        </w:trPr>
-        <w:tc>
-          <w:tcPr>
-            <w:tcW w:w="2842" w:type="dxa"/>
-          </w:tcPr>
-          <w:p>
-            <w:pPr>
-              <w:pStyle w:val="NormalTabla"/>
-              <w:rPr>
-                <w:b/>
-              </w:rPr>
-            </w:pPr>
-            <w:r>
-              <w:rPr>
-                <w:b/>
-              </w:rPr>
-              <w:t>NOMBRE</w:t>
-            </w:r>
-          </w:p>
-        </w:tc>
-        <w:tc>
-          <w:tcPr>
-            <w:tcW w:w="5652" w:type="dxa"/>
-            <w:gridSpan w:val="2"/>
-          </w:tcPr>
-          <w:p>
-            <w:pPr>
-              <w:pStyle w:val="NormalTabla"/>
-            </w:pPr>
-            <w:r>
-              <w:t xml:space="preserve">Registrar Retiro </w:t>
-            </w:r>
-          </w:p>
-        </w:tc>
-      </w:tr>
-      <w:tr>
-        <w:trPr>
-          <w:cantSplit/>
-        </w:trPr>
-        <w:tc>
-          <w:tcPr>
-            <w:tcW w:w="2842" w:type="dxa"/>
-          </w:tcPr>
-          <w:p>
-            <w:pPr>
-              <w:pStyle w:val="NormalTabla"/>
-              <w:rPr>
-                <w:b/>
-              </w:rPr>
-            </w:pPr>
-            <w:r>
-              <w:rPr>
-                <w:b/>
-              </w:rPr>
-              <w:t>DESCRIPCION</w:t>
-            </w:r>
-          </w:p>
-        </w:tc>
-        <w:tc>
-          <w:tcPr>
-            <w:tcW w:w="5652" w:type="dxa"/>
-            <w:gridSpan w:val="2"/>
-          </w:tcPr>
-          <w:p>
-            <w:pPr>
-              <w:pStyle w:val="NormalTabla"/>
-            </w:pPr>
-            <w:r>
-              <w:t>Describe el proceso</w:t>
-            </w:r>
-            <w:r>
-              <w:t xml:space="preserve"> de Registrar Retiro en el aplicativo.</w:t>
-            </w:r>
-          </w:p>
-        </w:tc>
-      </w:tr>
-      <w:tr>
-        <w:trPr>
-          <w:cantSplit/>
-        </w:trPr>
-        <w:tc>
-          <w:tcPr>
-            <w:tcW w:w="2842" w:type="dxa"/>
-          </w:tcPr>
-          <w:p>
-            <w:pPr>
-              <w:pStyle w:val="NormalTabla"/>
-              <w:rPr>
-                <w:b/>
-              </w:rPr>
-            </w:pPr>
-            <w:r>
-              <w:rPr>
-                <w:b/>
-              </w:rPr>
-              <w:t>ACTORES</w:t>
-            </w:r>
-          </w:p>
-        </w:tc>
-        <w:tc>
-          <w:tcPr>
-            <w:tcW w:w="5652" w:type="dxa"/>
-            <w:gridSpan w:val="2"/>
-          </w:tcPr>
-          <w:p>
-            <w:pPr>
-              <w:pStyle w:val="NormalTabla"/>
-            </w:pPr>
-            <w:r>
-              <w:t>Empleado</w:t>
-            </w:r>
-          </w:p>
-        </w:tc>
-      </w:tr>
-      <w:tr>
-        <w:trPr>
-          <w:cantSplit/>
-        </w:trPr>
-        <w:tc>
-          <w:tcPr>
-            <w:tcW w:w="2842" w:type="dxa"/>
-          </w:tcPr>
-          <w:p>
-            <w:pPr>
-              <w:pStyle w:val="NormalTabla"/>
-              <w:rPr>
-                <w:b/>
-              </w:rPr>
-            </w:pPr>
-            <w:r>
-              <w:rPr>
-                <w:b/>
-              </w:rPr>
-              <w:t>PRECONDICIÓ</w:t>
-            </w:r>
-            <w:r>
-              <w:rPr>
-                <w:b/>
-              </w:rPr>
-              <w:t>N</w:t>
-            </w:r>
-          </w:p>
-        </w:tc>
-        <w:tc>
-          <w:tcPr>
-            <w:tcW w:w="5652" w:type="dxa"/>
-            <w:gridSpan w:val="2"/>
-          </w:tcPr>
-          <w:p>
-            <w:pPr>
-              <w:pStyle w:val="NormalTabla"/>
-              <w:rPr>
-                <w:color w:val="FF0000"/>
-              </w:rPr>
-            </w:pPr>
-            <w:r>
-              <w:rPr>
-                <w:color w:val="404040" w:themeColor="text1" w:themeTint="BF"/>
-              </w:rPr>
-              <w:t>El empleado debe tener el número</w:t>
-            </w:r>
-            <w:r>
-              <w:rPr>
-                <w:color w:val="404040" w:themeColor="text1" w:themeTint="BF"/>
-              </w:rPr>
-              <w:t xml:space="preserve"> de </w:t>
-            </w:r>
-            <w:r>
-              <w:rPr>
-                <w:color w:val="404040" w:themeColor="text1" w:themeTint="BF"/>
-              </w:rPr>
-              <w:t xml:space="preserve"> cuenta para re</w:t>
-            </w:r>
-            <w:r>
-              <w:rPr>
-                <w:color w:val="404040" w:themeColor="text1" w:themeTint="BF"/>
-              </w:rPr>
-              <w:t>gistrar</w:t>
-            </w:r>
-            <w:r>
-              <w:rPr>
-                <w:color w:val="404040" w:themeColor="text1" w:themeTint="BF"/>
-              </w:rPr>
-              <w:t xml:space="preserve"> el </w:t>
-            </w:r>
-            <w:r>
-              <w:rPr>
-                <w:color w:val="404040" w:themeColor="text1" w:themeTint="BF"/>
-              </w:rPr>
-              <w:t>Retiro</w:t>
-            </w:r>
-            <w:r>
-              <w:rPr>
-                <w:color w:val="404040" w:themeColor="text1" w:themeTint="BF"/>
-              </w:rPr>
-              <w:t>.</w:t>
-            </w:r>
-          </w:p>
-        </w:tc>
-      </w:tr>
-      <w:tr>
-        <w:trPr>
-          <w:cantSplit/>
-          <w:trHeight w:val="390"/>
-        </w:trPr>
-        <w:tc>
-          <w:tcPr>
-            <w:tcW w:w="2842" w:type="dxa"/>
-            <w:vMerge w:val="restart"/>
-          </w:tcPr>
-          <w:p>
-            <w:pPr>
-              <w:pStyle w:val="NormalTabla"/>
-              <w:rPr>
-                <w:b/>
-              </w:rPr>
-            </w:pPr>
-            <w:r>
-              <w:rPr>
-                <w:b/>
-              </w:rPr>
-              <w:t>FLUJO PRINCIPAL</w:t>
-            </w:r>
-          </w:p>
-        </w:tc>
-        <w:tc>
-          <w:tcPr>
-            <w:tcW w:w="785" w:type="dxa"/>
-          </w:tcPr>
-          <w:p>
-            <w:pPr>
-              <w:pStyle w:val="NormalTabla"/>
-              <w:jc w:val="center"/>
-              <w:rPr>
-                <w:b/>
-              </w:rPr>
-            </w:pPr>
-            <w:r>
-              <w:rPr>
-                <w:b/>
-              </w:rPr>
-              <w:t>Paso</w:t>
-            </w:r>
-          </w:p>
-        </w:tc>
-        <w:tc>
-          <w:tcPr>
-            <w:tcW w:w="4867" w:type="dxa"/>
-          </w:tcPr>
-          <w:p>
-            <w:pPr>
-              <w:pStyle w:val="NormalTabla"/>
-              <w:rPr>
-                <w:b/>
-              </w:rPr>
-            </w:pPr>
-            <w:r>
-              <w:rPr>
-                <w:b/>
-              </w:rPr>
-              <w:t>Acción</w:t>
-            </w:r>
-          </w:p>
-        </w:tc>
-      </w:tr>
-      <w:tr>
-        <w:trPr>
-          <w:cantSplit/>
-          <w:trHeight w:val="440"/>
-        </w:trPr>
-        <w:tc>
-          <w:tcPr>
-            <w:tcW w:w="2842" w:type="dxa"/>
-            <w:vMerge/>
-          </w:tcPr>
-          <w:p>
-            <w:pPr>
-              <w:pStyle w:val="NormalTabla"/>
-              <w:rPr>
-                <w:b/>
-              </w:rPr>
-            </w:pPr>
-          </w:p>
-        </w:tc>
-        <w:tc>
-          <w:tcPr>
-            <w:tcW w:w="785" w:type="dxa"/>
-          </w:tcPr>
-          <w:p>
-            <w:pPr>
-              <w:pStyle w:val="NormalTabla"/>
-              <w:jc w:val="center"/>
-            </w:pPr>
-            <w:r>
-              <w:t>1</w:t>
-            </w:r>
-          </w:p>
-          <w:p>
-            <w:pPr>
-              <w:pStyle w:val="NormalTabla"/>
-              <w:jc w:val="center"/>
-            </w:pPr>
-          </w:p>
-        </w:tc>
-        <w:tc>
-          <w:tcPr>
-            <w:tcW w:w="4867" w:type="dxa"/>
-          </w:tcPr>
-          <w:p>
-            <w:pPr>
-              <w:pStyle w:val="NormalTabla"/>
-            </w:pPr>
-            <w:r>
               <w:t xml:space="preserve">El empleado registra el </w:t>
             </w:r>
             <w:r>
@@ -8159,43 +8253,44 @@
       <w:pPr>
         <w:pStyle w:val="Ttulo2"/>
       </w:pPr>
-      <w:bookmarkStart w:id="17" w:name="_Toc474313440"/>
-      <w:r>
+      <w:bookmarkStart w:id="16" w:name="_Toc474313440"/>
+      <w:r>
+        <w:lastRenderedPageBreak/>
         <w:t>DIAGRAMA DE CLASES</w:t>
+      </w:r>
+      <w:bookmarkEnd w:id="16"/>
+    </w:p>
+    <w:p>
+      <w:pPr>
+        <w:pStyle w:val="Ttulo3"/>
+      </w:pPr>
+      <w:bookmarkStart w:id="17" w:name="_Toc474313441"/>
+      <w:r>
+        <w:t>Identificación de Servicios</w:t>
       </w:r>
       <w:bookmarkEnd w:id="17"/>
     </w:p>
     <w:p>
       <w:pPr>
-        <w:pStyle w:val="Ttulo3"/>
-      </w:pPr>
-      <w:bookmarkStart w:id="18" w:name="_Toc474313441"/>
-      <w:r>
-        <w:t>Identificación de Servicios</w:t>
+        <w:pStyle w:val="Ttulo4"/>
+        <w:rPr>
+          <w:b w:val="0"/>
+        </w:rPr>
+      </w:pPr>
+      <w:bookmarkStart w:id="18" w:name="_Toc474313442"/>
+      <w:r>
+        <w:t>Verifica Usuario</w:t>
       </w:r>
       <w:bookmarkEnd w:id="18"/>
     </w:p>
     <w:p>
       <w:pPr>
-        <w:pStyle w:val="Ttulo4"/>
-        <w:rPr>
-          <w:b w:val="0"/>
-        </w:rPr>
-      </w:pPr>
-      <w:bookmarkStart w:id="19" w:name="_Toc474313442"/>
-      <w:r>
-        <w:t>Verifica Usuario</w:t>
-      </w:r>
-      <w:bookmarkEnd w:id="19"/>
-    </w:p>
-    <w:p>
-      <w:pPr>
         <w:ind w:left="708"/>
       </w:pPr>
       <w:r>
         <w:rPr>
           <w:noProof/>
-          <w:lang w:val="es-PE" w:eastAsia="es-PE"/>
+          <w:lang w:eastAsia="es-ES"/>
         </w:rPr>
         <w:drawing>
           <wp:inline distT="0" distB="0" distL="0" distR="0" wp14:anchorId="14F44270" wp14:editId="79A58E36">
@@ -8244,7 +8339,7 @@
       <w:pPr>
         <w:pStyle w:val="Ttulo4"/>
       </w:pPr>
-      <w:bookmarkStart w:id="20" w:name="_Toc474313443"/>
+      <w:bookmarkStart w:id="19" w:name="_Toc474313443"/>
       <w:r>
         <w:t>Verifica Clave</w:t>
       </w:r>
@@ -8257,7 +8352,7 @@
         </w:rPr>
         <w:t>¿Para que?</w:t>
       </w:r>
-      <w:bookmarkEnd w:id="20"/>
+      <w:bookmarkEnd w:id="19"/>
     </w:p>
     <w:p>
       <w:pPr>
@@ -8268,7 +8363,7 @@
       <w:r>
         <w:rPr>
           <w:noProof/>
-          <w:lang w:val="es-PE" w:eastAsia="es-PE"/>
+          <w:lang w:eastAsia="es-ES"/>
         </w:rPr>
         <mc:AlternateContent>
           <mc:Choice Requires="wps">
@@ -8454,7 +8549,7 @@
       <w:r>
         <w:rPr>
           <w:noProof/>
-          <w:lang w:val="es-PE" w:eastAsia="es-PE"/>
+          <w:lang w:eastAsia="es-ES"/>
         </w:rPr>
         <mc:AlternateContent>
           <mc:Choice Requires="wps">
@@ -8693,7 +8788,7 @@
       <w:r>
         <w:rPr>
           <w:noProof/>
-          <w:lang w:val="es-PE" w:eastAsia="es-PE"/>
+          <w:lang w:eastAsia="es-ES"/>
         </w:rPr>
         <mc:AlternateContent>
           <mc:Choice Requires="wps">
@@ -8843,7 +8938,7 @@
         <w:rPr>
           <w:b/>
           <w:noProof/>
-          <w:lang w:val="es-PE" w:eastAsia="es-PE"/>
+          <w:lang w:eastAsia="es-ES"/>
         </w:rPr>
         <mc:AlternateContent>
           <mc:Choice Requires="wps">
@@ -8914,7 +9009,7 @@
           </mc:Choice>
           <mc:Fallback>
             <w:pict>
-              <v:shapetype w14:anchorId="3BC2F36B" id="_x0000_t13" coordsize="21600,21600" o:spt="13" adj="16200,5400" path="m@0,l@0@1,0@1,0@2@0@2@0,21600,21600,10800xe">
+              <v:shapetype w14:anchorId="6F6AD2B6" id="_x0000_t13" coordsize="21600,21600" o:spt="13" adj="16200,5400" path="m@0,l@0@1,0@1,0@2@0@2@0,21600,21600,10800xe">
                 <v:stroke joinstyle="miter"/>
                 <v:formulas>
                   <v:f eqn="val #0"/>
@@ -8939,7 +9034,7 @@
         <w:rPr>
           <w:b/>
           <w:noProof/>
-          <w:lang w:val="es-PE" w:eastAsia="es-PE"/>
+          <w:lang w:eastAsia="es-ES"/>
         </w:rPr>
         <mc:AlternateContent>
           <mc:Choice Requires="wps">
@@ -9010,7 +9105,7 @@
           </mc:Choice>
           <mc:Fallback>
             <w:pict>
-              <v:shape w14:anchorId="13C94F58" id="33 Flecha derecha" o:spid="_x0000_s1026" type="#_x0000_t13" style="position:absolute;margin-left:279.1pt;margin-top:.95pt;width:46.15pt;height:30.55pt;z-index:251615744;visibility:visible;mso-wrap-style:square;mso-width-percent:0;mso-height-percent:0;mso-wrap-distance-left:9pt;mso-wrap-distance-top:0;mso-wrap-distance-right:9pt;mso-wrap-distance-bottom:0;mso-position-horizontal:absolute;mso-position-horizontal-relative:text;mso-position-vertical:absolute;mso-position-vertical-relative:text;mso-width-percent:0;mso-height-percent:0;mso-width-relative:margin;mso-height-relative:margin;v-text-anchor:middle" o:gfxdata="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" adj="14451" fillcolor="#aeaaaa [2414]" strokecolor="black [3200]" strokeweight="3pt"/>
+              <v:shape w14:anchorId="48DEBABC" id="33 Flecha derecha" o:spid="_x0000_s1026" type="#_x0000_t13" style="position:absolute;margin-left:279.1pt;margin-top:.95pt;width:46.15pt;height:30.55pt;z-index:251615744;visibility:visible;mso-wrap-style:square;mso-width-percent:0;mso-height-percent:0;mso-wrap-distance-left:9pt;mso-wrap-distance-top:0;mso-wrap-distance-right:9pt;mso-wrap-distance-bottom:0;mso-position-horizontal:absolute;mso-position-horizontal-relative:text;mso-position-vertical:absolute;mso-position-vertical-relative:text;mso-width-percent:0;mso-height-percent:0;mso-width-relative:margin;mso-height-relative:margin;v-text-anchor:middle" o:gfxdata="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" adj="14451" fillcolor="#aeaaaa [2414]" strokecolor="black [3200]" strokeweight="3pt"/>
             </w:pict>
           </mc:Fallback>
         </mc:AlternateContent>
@@ -9025,7 +9120,7 @@
       <w:r>
         <w:rPr>
           <w:noProof/>
-          <w:lang w:val="es-PE" w:eastAsia="es-PE"/>
+          <w:lang w:eastAsia="es-ES"/>
         </w:rPr>
         <mc:AlternateContent>
           <mc:Choice Requires="wps">
@@ -9313,46 +9408,37 @@
     </w:p>
     <w:p>
       <w:pPr>
-        <w:pStyle w:val="Prrafodelista"/>
-        <w:ind w:left="1080"/>
-        <w:rPr>
-          <w:b/>
-        </w:rPr>
-      </w:pPr>
+        <w:pStyle w:val="Ttulo4"/>
+      </w:pPr>
+      <w:bookmarkStart w:id="20" w:name="_Toc474313444"/>
+      <w:r>
+        <w:t xml:space="preserve">Consulta </w:t>
+      </w:r>
+      <w:r>
+        <w:t>Cuenta</w:t>
+      </w:r>
+      <w:r>
+        <w:rPr>
+          <w:color w:val="FF0000"/>
+        </w:rPr>
+        <w:t>s</w:t>
+      </w:r>
+      <w:r>
+        <w:t xml:space="preserve"> de </w:t>
+      </w:r>
+      <w:r>
+        <w:rPr>
+          <w:color w:val="FF0000"/>
+        </w:rPr>
+        <w:t xml:space="preserve">una </w:t>
+      </w:r>
+      <w:r>
+        <w:t>Sucursal</w:t>
+      </w:r>
+      <w:bookmarkEnd w:id="20"/>
     </w:p>
     <w:p>
       <w:pPr>
-        <w:pStyle w:val="Ttulo4"/>
-      </w:pPr>
-      <w:bookmarkStart w:id="21" w:name="_Toc474313444"/>
-      <w:r>
-        <w:t xml:space="preserve">Consulta </w:t>
-      </w:r>
-      <w:r>
-        <w:t>Cuenta</w:t>
-      </w:r>
-      <w:r>
-        <w:rPr>
-          <w:color w:val="FF0000"/>
-        </w:rPr>
-        <w:t>s</w:t>
-      </w:r>
-      <w:r>
-        <w:t xml:space="preserve"> de </w:t>
-      </w:r>
-      <w:r>
-        <w:rPr>
-          <w:color w:val="FF0000"/>
-        </w:rPr>
-        <w:t xml:space="preserve">una </w:t>
-      </w:r>
-      <w:r>
-        <w:t>Sucursal</w:t>
-      </w:r>
-      <w:bookmarkEnd w:id="21"/>
-    </w:p>
-    <w:p>
-      <w:pPr>
         <w:rPr>
           <w:b/>
           <w:color w:val="FF0000"/>
@@ -9361,7 +9447,7 @@
       <w:r>
         <w:rPr>
           <w:noProof/>
-          <w:lang w:val="es-PE" w:eastAsia="es-PE"/>
+          <w:lang w:eastAsia="es-ES"/>
         </w:rPr>
         <mc:AlternateContent>
           <mc:Choice Requires="wps">
@@ -9568,7 +9654,7 @@
       <w:r>
         <w:rPr>
           <w:noProof/>
-          <w:lang w:val="es-PE" w:eastAsia="es-PE"/>
+          <w:lang w:eastAsia="es-ES"/>
         </w:rPr>
         <mc:AlternateContent>
           <mc:Choice Requires="wps">
@@ -9747,7 +9833,7 @@
         <w:rPr>
           <w:b/>
           <w:noProof/>
-          <w:lang w:val="es-PE" w:eastAsia="es-PE"/>
+          <w:lang w:eastAsia="es-ES"/>
         </w:rPr>
         <mc:AlternateContent>
           <mc:Choice Requires="wps">
@@ -9925,7 +10011,7 @@
       <w:r>
         <w:rPr>
           <w:noProof/>
-          <w:lang w:val="es-PE" w:eastAsia="es-PE"/>
+          <w:lang w:eastAsia="es-ES"/>
         </w:rPr>
         <mc:AlternateContent>
           <mc:Choice Requires="wps">
@@ -10076,7 +10162,7 @@
         <w:rPr>
           <w:b/>
           <w:noProof/>
-          <w:lang w:val="es-PE" w:eastAsia="es-PE"/>
+          <w:lang w:eastAsia="es-ES"/>
         </w:rPr>
         <mc:AlternateContent>
           <mc:Choice Requires="wps">
@@ -10147,7 +10233,7 @@
           </mc:Choice>
           <mc:Fallback>
             <w:pict>
-              <v:shape w14:anchorId="29AD89A3" id="7 Flecha derecha" o:spid="_x0000_s1026" type="#_x0000_t13" style="position:absolute;margin-left:56.9pt;margin-top:3.5pt;width:46.15pt;height:30.55pt;z-index:251568640;visibility:visible;mso-wrap-style:square;mso-width-percent:0;mso-height-percent:0;mso-wrap-distance-left:9pt;mso-wrap-distance-top:0;mso-wrap-distance-right:9pt;mso-wrap-distance-bottom:0;mso-position-horizontal:absolute;mso-position-horizontal-relative:text;mso-position-vertical:absolute;mso-position-vertical-relative:text;mso-width-percent:0;mso-height-percent:0;mso-width-relative:margin;mso-height-relative:margin;v-text-anchor:middle" o:gfxdata="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" adj="14451" fillcolor="#aeaaaa [2414]" strokecolor="black [3200]" strokeweight="3pt"/>
+              <v:shape w14:anchorId="38B22A8D" id="7 Flecha derecha" o:spid="_x0000_s1026" type="#_x0000_t13" style="position:absolute;margin-left:56.9pt;margin-top:3.5pt;width:46.15pt;height:30.55pt;z-index:251568640;visibility:visible;mso-wrap-style:square;mso-width-percent:0;mso-height-percent:0;mso-wrap-distance-left:9pt;mso-wrap-distance-top:0;mso-wrap-distance-right:9pt;mso-wrap-distance-bottom:0;mso-position-horizontal:absolute;mso-position-horizontal-relative:text;mso-position-vertical:absolute;mso-position-vertical-relative:text;mso-width-percent:0;mso-height-percent:0;mso-width-relative:margin;mso-height-relative:margin;v-text-anchor:middle" o:gfxdata="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" adj="14451" fillcolor="#aeaaaa [2414]" strokecolor="black [3200]" strokeweight="3pt"/>
             </w:pict>
           </mc:Fallback>
         </mc:AlternateContent>
@@ -10156,7 +10242,7 @@
         <w:rPr>
           <w:b/>
           <w:noProof/>
-          <w:lang w:val="es-PE" w:eastAsia="es-PE"/>
+          <w:lang w:eastAsia="es-ES"/>
         </w:rPr>
         <mc:AlternateContent>
           <mc:Choice Requires="wps">
@@ -10227,7 +10313,7 @@
           </mc:Choice>
           <mc:Fallback>
             <w:pict>
-              <v:shape w14:anchorId="102A8823" id="9 Flecha derecha" o:spid="_x0000_s1026" type="#_x0000_t13" style="position:absolute;margin-left:279.1pt;margin-top:.95pt;width:46.15pt;height:30.55pt;z-index:251570688;visibility:visible;mso-wrap-style:square;mso-width-percent:0;mso-height-percent:0;mso-wrap-distance-left:9pt;mso-wrap-distance-top:0;mso-wrap-distance-right:9pt;mso-wrap-distance-bottom:0;mso-position-horizontal:absolute;mso-position-horizontal-relative:text;mso-position-vertical:absolute;mso-position-vertical-relative:text;mso-width-percent:0;mso-height-percent:0;mso-width-relative:margin;mso-height-relative:margin;v-text-anchor:middle" o:gfxdata="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" adj="14451" fillcolor="#aeaaaa [2414]" strokecolor="black [3200]" strokeweight="3pt"/>
+              <v:shape w14:anchorId="2BC0168F" id="9 Flecha derecha" o:spid="_x0000_s1026" type="#_x0000_t13" style="position:absolute;margin-left:279.1pt;margin-top:.95pt;width:46.15pt;height:30.55pt;z-index:251570688;visibility:visible;mso-wrap-style:square;mso-width-percent:0;mso-height-percent:0;mso-wrap-distance-left:9pt;mso-wrap-distance-top:0;mso-wrap-distance-right:9pt;mso-wrap-distance-bottom:0;mso-position-horizontal:absolute;mso-position-horizontal-relative:text;mso-position-vertical:absolute;mso-position-vertical-relative:text;mso-width-percent:0;mso-height-percent:0;mso-width-relative:margin;mso-height-relative:margin;v-text-anchor:middle" o:gfxdata="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" adj="14451" fillcolor="#aeaaaa [2414]" strokecolor="black [3200]" strokeweight="3pt"/>
             </w:pict>
           </mc:Fallback>
         </mc:AlternateContent>
@@ -10242,7 +10328,7 @@
       <w:r>
         <w:rPr>
           <w:noProof/>
-          <w:lang w:val="es-PE" w:eastAsia="es-PE"/>
+          <w:lang w:eastAsia="es-ES"/>
         </w:rPr>
         <mc:AlternateContent>
           <mc:Choice Requires="wps">
@@ -10514,11 +10600,11 @@
       <w:pPr>
         <w:pStyle w:val="Ttulo4"/>
       </w:pPr>
-      <w:bookmarkStart w:id="22" w:name="_Toc474313445"/>
+      <w:bookmarkStart w:id="21" w:name="_Toc474313445"/>
       <w:r>
         <w:t>Registrar Deposito</w:t>
       </w:r>
-      <w:bookmarkEnd w:id="22"/>
+      <w:bookmarkEnd w:id="21"/>
     </w:p>
     <w:p>
       <w:pPr>
@@ -10530,7 +10616,7 @@
       <w:r>
         <w:rPr>
           <w:noProof/>
-          <w:lang w:val="es-PE" w:eastAsia="es-PE"/>
+          <w:lang w:eastAsia="es-ES"/>
         </w:rPr>
         <mc:AlternateContent>
           <mc:Choice Requires="wps">
@@ -10738,7 +10824,7 @@
         <w:rPr>
           <w:b/>
           <w:noProof/>
-          <w:lang w:val="es-PE" w:eastAsia="es-PE"/>
+          <w:lang w:eastAsia="es-ES"/>
         </w:rPr>
         <mc:AlternateContent>
           <mc:Choice Requires="wps">
@@ -10874,7 +10960,7 @@
       <w:r>
         <w:rPr>
           <w:noProof/>
-          <w:lang w:val="es-PE" w:eastAsia="es-PE"/>
+          <w:lang w:eastAsia="es-ES"/>
         </w:rPr>
         <mc:AlternateContent>
           <mc:Choice Requires="wps">
@@ -11041,7 +11127,7 @@
         <w:rPr>
           <w:b/>
           <w:noProof/>
-          <w:lang w:val="es-PE" w:eastAsia="es-PE"/>
+          <w:lang w:eastAsia="es-ES"/>
         </w:rPr>
         <mc:AlternateContent>
           <mc:Choice Requires="wps">
@@ -11112,7 +11198,7 @@
           </mc:Choice>
           <mc:Fallback>
             <w:pict>
-              <v:shape w14:anchorId="4D5BB770" id="18 Flecha derecha" o:spid="_x0000_s1026" type="#_x0000_t13" style="position:absolute;margin-left:56.9pt;margin-top:3.5pt;width:46.15pt;height:30.55pt;z-index:251582976;visibility:visible;mso-wrap-style:square;mso-width-percent:0;mso-height-percent:0;mso-wrap-distance-left:9pt;mso-wrap-distance-top:0;mso-wrap-distance-right:9pt;mso-wrap-distance-bottom:0;mso-position-horizontal:absolute;mso-position-horizontal-relative:text;mso-position-vertical:absolute;mso-position-vertical-relative:text;mso-width-percent:0;mso-height-percent:0;mso-width-relative:margin;mso-height-relative:margin;v-text-anchor:middle" o:gfxdata="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" adj="14451" fillcolor="#aeaaaa [2414]" strokecolor="black [3200]" strokeweight="3pt"/>
+              <v:shape w14:anchorId="05067A31" id="18 Flecha derecha" o:spid="_x0000_s1026" type="#_x0000_t13" style="position:absolute;margin-left:56.9pt;margin-top:3.5pt;width:46.15pt;height:30.55pt;z-index:251582976;visibility:visible;mso-wrap-style:square;mso-width-percent:0;mso-height-percent:0;mso-wrap-distance-left:9pt;mso-wrap-distance-top:0;mso-wrap-distance-right:9pt;mso-wrap-distance-bottom:0;mso-position-horizontal:absolute;mso-position-horizontal-relative:text;mso-position-vertical:absolute;mso-position-vertical-relative:text;mso-width-percent:0;mso-height-percent:0;mso-width-relative:margin;mso-height-relative:margin;v-text-anchor:middle" o:gfxdata="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" adj="14451" fillcolor="#aeaaaa [2414]" strokecolor="black [3200]" strokeweight="3pt"/>
             </w:pict>
           </mc:Fallback>
         </mc:AlternateContent>
@@ -11121,7 +11207,7 @@
         <w:rPr>
           <w:b/>
           <w:noProof/>
-          <w:lang w:val="es-PE" w:eastAsia="es-PE"/>
+          <w:lang w:eastAsia="es-ES"/>
         </w:rPr>
         <mc:AlternateContent>
           <mc:Choice Requires="wps">
@@ -11192,7 +11278,7 @@
           </mc:Choice>
           <mc:Fallback>
             <w:pict>
-              <v:shape w14:anchorId="59B6F57A" id="19 Flecha derecha" o:spid="_x0000_s1026" type="#_x0000_t13" style="position:absolute;margin-left:279.1pt;margin-top:.95pt;width:46.15pt;height:30.55pt;z-index:251585024;visibility:visible;mso-wrap-style:square;mso-width-percent:0;mso-height-percent:0;mso-wrap-distance-left:9pt;mso-wrap-distance-top:0;mso-wrap-distance-right:9pt;mso-wrap-distance-bottom:0;mso-position-horizontal:absolute;mso-position-horizontal-relative:text;mso-position-vertical:absolute;mso-position-vertical-relative:text;mso-width-percent:0;mso-height-percent:0;mso-width-relative:margin;mso-height-relative:margin;v-text-anchor:middle" o:gfxdata="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" adj="14451" fillcolor="#aeaaaa [2414]" strokecolor="black [3200]" strokeweight="3pt"/>
+              <v:shape w14:anchorId="1AA51EE9" id="19 Flecha derecha" o:spid="_x0000_s1026" type="#_x0000_t13" style="position:absolute;margin-left:279.1pt;margin-top:.95pt;width:46.15pt;height:30.55pt;z-index:251585024;visibility:visible;mso-wrap-style:square;mso-width-percent:0;mso-height-percent:0;mso-wrap-distance-left:9pt;mso-wrap-distance-top:0;mso-wrap-distance-right:9pt;mso-wrap-distance-bottom:0;mso-position-horizontal:absolute;mso-position-horizontal-relative:text;mso-position-vertical:absolute;mso-position-vertical-relative:text;mso-width-percent:0;mso-height-percent:0;mso-width-relative:margin;mso-height-relative:margin;v-text-anchor:middle" o:gfxdata="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" adj="14451" fillcolor="#aeaaaa [2414]" strokecolor="black [3200]" strokeweight="3pt"/>
             </w:pict>
           </mc:Fallback>
         </mc:AlternateContent>
@@ -11207,7 +11293,7 @@
       <w:r>
         <w:rPr>
           <w:noProof/>
-          <w:lang w:val="es-PE" w:eastAsia="es-PE"/>
+          <w:lang w:eastAsia="es-ES"/>
         </w:rPr>
         <mc:AlternateContent>
           <mc:Choice Requires="wps">
@@ -11458,11 +11544,11 @@
       <w:pPr>
         <w:pStyle w:val="Ttulo4"/>
       </w:pPr>
-      <w:bookmarkStart w:id="23" w:name="_Toc474313446"/>
+      <w:bookmarkStart w:id="22" w:name="_Toc474313446"/>
       <w:r>
         <w:t>Registrar Retiro</w:t>
       </w:r>
-      <w:bookmarkEnd w:id="23"/>
+      <w:bookmarkEnd w:id="22"/>
     </w:p>
     <w:p>
       <w:pPr>
@@ -11474,7 +11560,7 @@
         <w:rPr>
           <w:noProof/>
           <w:color w:val="FF0000"/>
-          <w:lang w:val="es-PE" w:eastAsia="es-PE"/>
+          <w:lang w:eastAsia="es-ES"/>
         </w:rPr>
         <mc:AlternateContent>
           <mc:Choice Requires="wps">
@@ -11644,7 +11730,7 @@
         <w:rPr>
           <w:noProof/>
           <w:color w:val="FF0000"/>
-          <w:lang w:val="es-PE" w:eastAsia="es-PE"/>
+          <w:lang w:eastAsia="es-ES"/>
         </w:rPr>
         <mc:AlternateContent>
           <mc:Choice Requires="wps">
@@ -11824,7 +11910,7 @@
           <w:b/>
           <w:noProof/>
           <w:color w:val="FF0000"/>
-          <w:lang w:val="es-PE" w:eastAsia="es-PE"/>
+          <w:lang w:eastAsia="es-ES"/>
         </w:rPr>
         <mc:AlternateContent>
           <mc:Choice Requires="wps">
@@ -11960,7 +12046,7 @@
       <w:r>
         <w:rPr>
           <w:noProof/>
-          <w:lang w:val="es-PE" w:eastAsia="es-PE"/>
+          <w:lang w:eastAsia="es-ES"/>
         </w:rPr>
         <mc:AlternateContent>
           <mc:Choice Requires="wps">
@@ -12111,7 +12197,7 @@
         <w:rPr>
           <w:b/>
           <w:noProof/>
-          <w:lang w:val="es-PE" w:eastAsia="es-PE"/>
+          <w:lang w:eastAsia="es-ES"/>
         </w:rPr>
         <mc:AlternateContent>
           <mc:Choice Requires="wps">
@@ -12182,7 +12268,7 @@
           </mc:Choice>
           <mc:Fallback>
             <w:pict>
-              <v:shape w14:anchorId="5F825403" id="25 Flecha derecha" o:spid="_x0000_s1026" type="#_x0000_t13" style="position:absolute;margin-left:56.9pt;margin-top:3.5pt;width:46.15pt;height:30.55pt;z-index:251596288;visibility:visible;mso-wrap-style:square;mso-width-percent:0;mso-height-percent:0;mso-wrap-distance-left:9pt;mso-wrap-distance-top:0;mso-wrap-distance-right:9pt;mso-wrap-distance-bottom:0;mso-position-horizontal:absolute;mso-position-horizontal-relative:text;mso-position-vertical:absolute;mso-position-vertical-relative:text;mso-width-percent:0;mso-height-percent:0;mso-width-relative:margin;mso-height-relative:margin;v-text-anchor:middle" o:gfxdata="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" adj="14451" fillcolor="#aeaaaa [2414]" strokecolor="black [3200]" strokeweight="3pt"/>
+              <v:shape w14:anchorId="4C58BFCB" id="25 Flecha derecha" o:spid="_x0000_s1026" type="#_x0000_t13" style="position:absolute;margin-left:56.9pt;margin-top:3.5pt;width:46.15pt;height:30.55pt;z-index:251596288;visibility:visible;mso-wrap-style:square;mso-width-percent:0;mso-height-percent:0;mso-wrap-distance-left:9pt;mso-wrap-distance-top:0;mso-wrap-distance-right:9pt;mso-wrap-distance-bottom:0;mso-position-horizontal:absolute;mso-position-horizontal-relative:text;mso-position-vertical:absolute;mso-position-vertical-relative:text;mso-width-percent:0;mso-height-percent:0;mso-width-relative:margin;mso-height-relative:margin;v-text-anchor:middle" o:gfxdata="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" adj="14451" fillcolor="#aeaaaa [2414]" strokecolor="black [3200]" strokeweight="3pt"/>
             </w:pict>
           </mc:Fallback>
         </mc:AlternateContent>
@@ -12191,7 +12277,7 @@
         <w:rPr>
           <w:b/>
           <w:noProof/>
-          <w:lang w:val="es-PE" w:eastAsia="es-PE"/>
+          <w:lang w:eastAsia="es-ES"/>
         </w:rPr>
         <mc:AlternateContent>
           <mc:Choice Requires="wps">
@@ -12262,7 +12348,7 @@
           </mc:Choice>
           <mc:Fallback>
             <w:pict>
-              <v:shape w14:anchorId="3D56792C" id="26 Flecha derecha" o:spid="_x0000_s1026" type="#_x0000_t13" style="position:absolute;margin-left:279.1pt;margin-top:.95pt;width:46.15pt;height:30.55pt;z-index:251598336;visibility:visible;mso-wrap-style:square;mso-width-percent:0;mso-height-percent:0;mso-wrap-distance-left:9pt;mso-wrap-distance-top:0;mso-wrap-distance-right:9pt;mso-wrap-distance-bottom:0;mso-position-horizontal:absolute;mso-position-horizontal-relative:text;mso-position-vertical:absolute;mso-position-vertical-relative:text;mso-width-percent:0;mso-height-percent:0;mso-width-relative:margin;mso-height-relative:margin;v-text-anchor:middle" o:gfxdata="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" adj="14451" fillcolor="#aeaaaa [2414]" strokecolor="black [3200]" strokeweight="3pt"/>
+              <v:shape w14:anchorId="5960FC0C" id="26 Flecha derecha" o:spid="_x0000_s1026" type="#_x0000_t13" style="position:absolute;margin-left:279.1pt;margin-top:.95pt;width:46.15pt;height:30.55pt;z-index:251598336;visibility:visible;mso-wrap-style:square;mso-width-percent:0;mso-height-percent:0;mso-wrap-distance-left:9pt;mso-wrap-distance-top:0;mso-wrap-distance-right:9pt;mso-wrap-distance-bottom:0;mso-position-horizontal:absolute;mso-position-horizontal-relative:text;mso-position-vertical:absolute;mso-position-vertical-relative:text;mso-width-percent:0;mso-height-percent:0;mso-width-relative:margin;mso-height-relative:margin;v-text-anchor:middle" o:gfxdata="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" adj="14451" fillcolor="#aeaaaa [2414]" strokecolor="black [3200]" strokeweight="3pt"/>
             </w:pict>
           </mc:Fallback>
         </mc:AlternateContent>
@@ -12272,7 +12358,7 @@
       <w:r>
         <w:rPr>
           <w:noProof/>
-          <w:lang w:val="es-PE" w:eastAsia="es-PE"/>
+          <w:lang w:eastAsia="es-ES"/>
         </w:rPr>
         <mc:AlternateContent>
           <mc:Choice Requires="wps">
@@ -12527,31 +12613,39 @@
       <w:pPr>
         <w:pStyle w:val="Ttulo2"/>
       </w:pPr>
-      <w:bookmarkStart w:id="24" w:name="_Toc474313447"/>
-      <w:r>
+      <w:bookmarkStart w:id="23" w:name="_Toc474313447"/>
+      <w:r>
+        <w:lastRenderedPageBreak/>
         <w:t>Diagrama de Secuencia</w:t>
+      </w:r>
+      <w:bookmarkEnd w:id="23"/>
+    </w:p>
+    <w:p>
+      <w:pPr>
+        <w:pStyle w:val="Ttulo3"/>
+      </w:pPr>
+      <w:bookmarkStart w:id="24" w:name="_Toc474313448"/>
+      <w:r>
+        <w:t>Verifica Usuario</w:t>
+      </w:r>
+      <w:r>
+        <w:t xml:space="preserve"> y Clave</w:t>
       </w:r>
       <w:bookmarkEnd w:id="24"/>
     </w:p>
     <w:p>
       <w:pPr>
-        <w:pStyle w:val="Ttulo3"/>
-      </w:pPr>
-      <w:bookmarkStart w:id="25" w:name="_Toc474313448"/>
-      <w:r>
-        <w:t>Verifica Usuario</w:t>
-      </w:r>
-      <w:r>
-        <w:t xml:space="preserve"> y Clave</w:t>
-      </w:r>
-      <w:bookmarkEnd w:id="25"/>
-    </w:p>
-    <w:p>
-      <w:r>
+        <w:jc w:val="center"/>
+      </w:pPr>
+      <w:r>
+        <w:rPr>
+          <w:noProof/>
+          <w:lang w:eastAsia="es-ES"/>
+        </w:rPr>
         <w:drawing>
           <wp:inline distT="0" distB="0" distL="0" distR="0" wp14:anchorId="3E2F6677" wp14:editId="3B7AB893">
-            <wp:extent cx="5400040" cy="2547932"/>
-            <wp:effectExtent l="0" t="0" r="0" b="5080"/>
+            <wp:extent cx="5188245" cy="2448000"/>
+            <wp:effectExtent l="0" t="0" r="0" b="0"/>
             <wp:docPr id="8" name="Imagen 8"/>
             <wp:cNvGraphicFramePr>
               <a:graphicFrameLocks xmlns:a="http://schemas.openxmlformats.org/drawingml/2006/main" noChangeAspect="1"/>
@@ -12581,7 +12675,7 @@
                   <pic:spPr bwMode="auto">
                     <a:xfrm>
                       <a:off x="0" y="0"/>
-                      <a:ext cx="5400040" cy="2547932"/>
+                      <a:ext cx="5188245" cy="2448000"/>
                     </a:xfrm>
                     <a:prstGeom prst="rect">
                       <a:avLst/>
@@ -12597,6 +12691,8 @@
           </wp:inline>
         </w:drawing>
       </w:r>
+      <w:bookmarkStart w:id="25" w:name="_GoBack"/>
+      <w:bookmarkEnd w:id="25"/>
     </w:p>
     <w:p>
       <w:pPr>
@@ -12633,6 +12729,7 @@
       </w:pPr>
       <w:bookmarkStart w:id="26" w:name="_Toc474313449"/>
       <w:r>
+        <w:lastRenderedPageBreak/>
         <w:t>Diagrama de Paquetes</w:t>
       </w:r>
       <w:bookmarkEnd w:id="26"/>
@@ -12644,7 +12741,7 @@
       <w:r>
         <w:rPr>
           <w:noProof/>
-          <w:lang w:val="es-PE" w:eastAsia="es-PE"/>
+          <w:lang w:eastAsia="es-ES"/>
         </w:rPr>
         <w:drawing>
           <wp:inline distT="0" distB="0" distL="0" distR="0" wp14:anchorId="1268199B" wp14:editId="3EAB1810">
@@ -12760,7 +12857,7 @@
 
 <file path=word/numbering.xml><?xml version="1.0" encoding="utf-8"?>
 <w:numbering xmlns:wpc="http://schemas.microsoft.com/office/word/2010/wordprocessingCanvas" xmlns:mc="http://schemas.openxmlformats.org/markup-compatibility/2006" xmlns:o="urn:schemas-microsoft-com:office:office" xmlns:r="http://schemas.openxmlformats.org/officeDocument/2006/relationships" xmlns:m="http://schemas.openxmlformats.org/officeDocument/2006/math" xmlns:v="urn:schemas-microsoft-com:vml" xmlns:wp14="http://schemas.microsoft.com/office/word/2010/wordprocessingDrawing" xmlns:wp="http://schemas.openxmlformats.org/drawingml/2006/wordprocessingDrawing" xmlns:w10="urn:schemas-microsoft-com:office:word" xmlns:w="http://schemas.openxmlformats.org/wordprocessingml/2006/main" xmlns:w14="http://schemas.microsoft.com/office/word/2010/wordml" xmlns:w15="http://schemas.microsoft.com/office/word/2012/wordml" xmlns:wpg="http://schemas.microsoft.com/office/word/2010/wordprocessingGroup" xmlns:wpi="http://schemas.microsoft.com/office/word/2010/wordprocessingInk" xmlns:wne="http://schemas.microsoft.com/office/word/2006/wordml" xmlns:wps="http://schemas.microsoft.com/office/word/2010/wordprocessingShape" mc:Ignorable="w14 w15 wp14">
-  <w:abstractNum w:abstractNumId="0" w15:restartNumberingAfterBreak="0">
+  <w:abstractNum w:abstractNumId="0">
     <w:nsid w:val="2BF51AA7"/>
     <w:multiLevelType w:val="hybridMultilevel"/>
     <w:tmpl w:val="5CF6A87C"/>
@@ -12846,7 +12943,7 @@
       </w:pPr>
     </w:lvl>
   </w:abstractNum>
-  <w:abstractNum w:abstractNumId="1" w15:restartNumberingAfterBreak="0">
+  <w:abstractNum w:abstractNumId="1">
     <w:nsid w:val="3285490C"/>
     <w:multiLevelType w:val="hybridMultilevel"/>
     <w:tmpl w:val="4330E140"/>
@@ -12958,7 +13055,7 @@
       </w:rPr>
     </w:lvl>
   </w:abstractNum>
-  <w:abstractNum w:abstractNumId="2" w15:restartNumberingAfterBreak="0">
+  <w:abstractNum w:abstractNumId="2">
     <w:nsid w:val="345C6903"/>
     <w:multiLevelType w:val="hybridMultilevel"/>
     <w:tmpl w:val="DDB64C40"/>
@@ -13044,7 +13141,7 @@
       </w:pPr>
     </w:lvl>
   </w:abstractNum>
-  <w:abstractNum w:abstractNumId="3" w15:restartNumberingAfterBreak="0">
+  <w:abstractNum w:abstractNumId="3">
     <w:nsid w:val="4F745E19"/>
     <w:multiLevelType w:val="hybridMultilevel"/>
     <w:tmpl w:val="4AC843BE"/>
@@ -13130,7 +13227,7 @@
       </w:pPr>
     </w:lvl>
   </w:abstractNum>
-  <w:abstractNum w:abstractNumId="4" w15:restartNumberingAfterBreak="0">
+  <w:abstractNum w:abstractNumId="4">
     <w:nsid w:val="4F826A31"/>
     <w:multiLevelType w:val="hybridMultilevel"/>
     <w:tmpl w:val="7E7A6E90"/>
@@ -13243,7 +13340,7 @@
       </w:rPr>
     </w:lvl>
   </w:abstractNum>
-  <w:abstractNum w:abstractNumId="5" w15:restartNumberingAfterBreak="0">
+  <w:abstractNum w:abstractNumId="5">
     <w:nsid w:val="5DB959F5"/>
     <w:multiLevelType w:val="hybridMultilevel"/>
     <w:tmpl w:val="BA2E24E8"/>
@@ -13356,7 +13453,7 @@
       </w:rPr>
     </w:lvl>
   </w:abstractNum>
-  <w:abstractNum w:abstractNumId="6" w15:restartNumberingAfterBreak="0">
+  <w:abstractNum w:abstractNumId="6">
     <w:nsid w:val="6480462C"/>
     <w:multiLevelType w:val="hybridMultilevel"/>
     <w:tmpl w:val="897E16DC"/>
@@ -13973,6 +14070,7 @@
   <w:style w:type="character" w:default="1" w:styleId="Fuentedeprrafopredeter">
     <w:name w:val="Default Paragraph Font"/>
     <w:uiPriority w:val="1"/>
+    <w:semiHidden/>
     <w:unhideWhenUsed/>
   </w:style>
   <w:style w:type="table" w:default="1" w:styleId="Tablanormal">
@@ -14061,6 +14159,7 @@
       <w:spacing w:after="0" w:line="240" w:lineRule="auto"/>
     </w:pPr>
     <w:tblPr>
+      <w:tblInd w:w="0" w:type="dxa"/>
       <w:tblBorders>
         <w:top w:val="single" w:sz="4" w:space="0" w:color="auto"/>
         <w:left w:val="single" w:sz="4" w:space="0" w:color="auto"/>
@@ -14069,6 +14168,12 @@
         <w:insideH w:val="single" w:sz="4" w:space="0" w:color="auto"/>
         <w:insideV w:val="single" w:sz="4" w:space="0" w:color="auto"/>
       </w:tblBorders>
+      <w:tblCellMar>
+        <w:top w:w="0" w:type="dxa"/>
+        <w:left w:w="108" w:type="dxa"/>
+        <w:bottom w:w="0" w:type="dxa"/>
+        <w:right w:w="108" w:type="dxa"/>
+      </w:tblCellMar>
     </w:tblPr>
   </w:style>
   <w:style w:type="paragraph" w:customStyle="1" w:styleId="NormalTabla">
@@ -14640,7 +14745,7 @@
 </file>
 
 <file path=customXml/itemProps1.xml><?xml version="1.0" encoding="utf-8"?>
-<ds:datastoreItem xmlns:ds="http://schemas.openxmlformats.org/officeDocument/2006/customXml" ds:itemID="{6BE78B7A-90E6-42DB-A002-7960144E2086}">
+<ds:datastoreItem xmlns:ds="http://schemas.openxmlformats.org/officeDocument/2006/customXml" ds:itemID="{61BA7381-8704-4555-8F9F-CB0A11A8A12B}">
   <ds:schemaRefs>
     <ds:schemaRef ds:uri="http://schemas.openxmlformats.org/officeDocument/2006/bibliography"/>
   </ds:schemaRefs>
